--- a/工程说明/3_资源结构说明/2_客户端结构说明.docx
+++ b/工程说明/3_资源结构说明/2_客户端结构说明.docx
@@ -17,47 +17,15 @@
           <w:sz w:val="52"/>
           <w:szCs w:val="52"/>
         </w:rPr>
-        <w:t>账号</w:t>
-      </w:r>
-      <w:r>
-        <w:rPr>
-          <w:rFonts w:ascii="Consolas" w:hAnsi="Consolas"/>
-          <w:sz w:val="52"/>
-          <w:szCs w:val="52"/>
-        </w:rPr>
-        <w:t>\</w:t>
-      </w:r>
-      <w:r>
-        <w:rPr>
-          <w:rFonts w:ascii="Consolas" w:hAnsi="Consolas"/>
-          <w:sz w:val="52"/>
-          <w:szCs w:val="52"/>
-        </w:rPr>
-        <w:t>网站</w:t>
-      </w:r>
-      <w:r>
-        <w:rPr>
-          <w:rFonts w:ascii="Consolas" w:hAnsi="Consolas"/>
-          <w:sz w:val="52"/>
-          <w:szCs w:val="52"/>
-        </w:rPr>
-        <w:t>\</w:t>
-      </w:r>
-      <w:r>
-        <w:rPr>
-          <w:rFonts w:ascii="Consolas" w:hAnsi="Consolas"/>
-          <w:sz w:val="52"/>
-          <w:szCs w:val="52"/>
-        </w:rPr>
-        <w:t>资源地址说明</w:t>
-      </w:r>
+        <w:t>客户端结构说明</w:t>
+      </w:r>
+      <w:bookmarkStart w:id="0" w:name="_GoBack"/>
+      <w:bookmarkEnd w:id="0"/>
     </w:p>
     <w:p>
       <w:pPr>
         <w:jc w:val="center"/>
       </w:pPr>
-      <w:bookmarkStart w:id="0" w:name="_GoBack"/>
-      <w:bookmarkEnd w:id="0"/>
     </w:p>
     <w:p>
       <w:pPr>
@@ -3796,7 +3764,7 @@
 </file>
 
 <file path=customXml/itemProps1.xml><?xml version="1.0" encoding="utf-8"?>
-<ds:datastoreItem xmlns:ds="http://schemas.openxmlformats.org/officeDocument/2006/customXml" ds:itemID="{562C825A-9274-43D8-B9B5-97D00DA7E23E}">
+<ds:datastoreItem xmlns:ds="http://schemas.openxmlformats.org/officeDocument/2006/customXml" ds:itemID="{768A51C0-EB93-4903-803F-2E1CCAF40597}">
   <ds:schemaRefs>
     <ds:schemaRef ds:uri="http://schemas.openxmlformats.org/officeDocument/2006/bibliography"/>
   </ds:schemaRefs>

--- a/工程说明/3_资源结构说明/2_客户端结构说明.docx
+++ b/工程说明/3_资源结构说明/2_客户端结构说明.docx
@@ -1,6 +1,6 @@
 
 <file path=word/document.xml><?xml version="1.0" encoding="utf-8"?>
-<w:document xmlns:wpc="http://schemas.microsoft.com/office/word/2010/wordprocessingCanvas" xmlns:cx="http://schemas.microsoft.com/office/drawing/2014/chartex" xmlns:cx1="http://schemas.microsoft.com/office/drawing/2015/9/8/chartex" xmlns:cx2="http://schemas.microsoft.com/office/drawing/2015/10/21/chartex" xmlns:cx3="http://schemas.microsoft.com/office/drawing/2016/5/9/chartex" xmlns:cx4="http://schemas.microsoft.com/office/drawing/2016/5/10/chartex" xmlns:cx5="http://schemas.microsoft.com/office/drawing/2016/5/11/chartex" xmlns:cx6="http://schemas.microsoft.com/office/drawing/2016/5/12/chartex" xmlns:cx7="http://schemas.microsoft.com/office/drawing/2016/5/13/chartex" xmlns:cx8="http://schemas.microsoft.com/office/drawing/2016/5/14/chartex" xmlns:mc="http://schemas.openxmlformats.org/markup-compatibility/2006" xmlns:aink="http://schemas.microsoft.com/office/drawing/2016/ink" xmlns:am3d="http://schemas.microsoft.com/office/drawing/2017/model3d" xmlns:o="urn:schemas-microsoft-com:office:office" xmlns:r="http://schemas.openxmlformats.org/officeDocument/2006/relationships" xmlns:m="http://schemas.openxmlformats.org/officeDocument/2006/math" xmlns:v="urn:schemas-microsoft-com:vml" xmlns:wp14="http://schemas.microsoft.com/office/word/2010/wordprocessingDrawing" xmlns:wp="http://schemas.openxmlformats.org/drawingml/2006/wordprocessingDrawing" xmlns:w10="urn:schemas-microsoft-com:office:word" xmlns:w="http://schemas.openxmlformats.org/wordprocessingml/2006/main" xmlns:w14="http://schemas.microsoft.com/office/word/2010/wordml" xmlns:w15="http://schemas.microsoft.com/office/word/2012/wordml" xmlns:w16cid="http://schemas.microsoft.com/office/word/2016/wordml/cid" xmlns:w16se="http://schemas.microsoft.com/office/word/2015/wordml/symex" xmlns:wpg="http://schemas.microsoft.com/office/word/2010/wordprocessingGroup" xmlns:wpi="http://schemas.microsoft.com/office/word/2010/wordprocessingInk" xmlns:wne="http://schemas.microsoft.com/office/word/2006/wordml" xmlns:wps="http://schemas.microsoft.com/office/word/2010/wordprocessingShape" mc:Ignorable="w14 w15 w16se w16cid wp14">
+<w:document xmlns:wpc="http://schemas.microsoft.com/office/word/2010/wordprocessingCanvas" xmlns:cx="http://schemas.microsoft.com/office/drawing/2014/chartex" xmlns:mc="http://schemas.openxmlformats.org/markup-compatibility/2006" xmlns:o="urn:schemas-microsoft-com:office:office" xmlns:r="http://schemas.openxmlformats.org/officeDocument/2006/relationships" xmlns:m="http://schemas.openxmlformats.org/officeDocument/2006/math" xmlns:v="urn:schemas-microsoft-com:vml" xmlns:wp14="http://schemas.microsoft.com/office/word/2010/wordprocessingDrawing" xmlns:wp="http://schemas.openxmlformats.org/drawingml/2006/wordprocessingDrawing" xmlns:w10="urn:schemas-microsoft-com:office:word" xmlns:w="http://schemas.openxmlformats.org/wordprocessingml/2006/main" xmlns:w14="http://schemas.microsoft.com/office/word/2010/wordml" xmlns:w15="http://schemas.microsoft.com/office/word/2012/wordml" xmlns:w16se="http://schemas.microsoft.com/office/word/2015/wordml/symex" xmlns:wpg="http://schemas.microsoft.com/office/word/2010/wordprocessingGroup" xmlns:wpi="http://schemas.microsoft.com/office/word/2010/wordprocessingInk" xmlns:wne="http://schemas.microsoft.com/office/word/2006/wordml" xmlns:wps="http://schemas.microsoft.com/office/word/2010/wordprocessingShape" mc:Ignorable="w14 w15 w16se wp14">
   <w:body>
     <w:p>
       <w:pPr>
@@ -19,8 +19,6 @@
         </w:rPr>
         <w:t>客户端结构说明</w:t>
       </w:r>
-      <w:bookmarkStart w:id="0" w:name="_GoBack"/>
-      <w:bookmarkEnd w:id="0"/>
     </w:p>
     <w:p>
       <w:pPr>
@@ -275,7 +273,7 @@
         </w:p>
         <w:p>
           <w:pPr>
-            <w:pStyle w:val="TOC1"/>
+            <w:pStyle w:val="11"/>
             <w:rPr>
               <w:rFonts w:eastAsiaTheme="minorEastAsia"/>
               <w:noProof/>
@@ -381,7 +379,7 @@
         </w:p>
         <w:p>
           <w:pPr>
-            <w:pStyle w:val="TOC1"/>
+            <w:pStyle w:val="11"/>
             <w:rPr>
               <w:rFonts w:eastAsiaTheme="minorEastAsia"/>
               <w:noProof/>
@@ -463,7 +461,7 @@
         </w:p>
         <w:p>
           <w:pPr>
-            <w:pStyle w:val="TOC1"/>
+            <w:pStyle w:val="11"/>
             <w:rPr>
               <w:rFonts w:eastAsiaTheme="minorEastAsia"/>
               <w:noProof/>
@@ -545,7 +543,7 @@
         </w:p>
         <w:p>
           <w:pPr>
-            <w:pStyle w:val="TOC2"/>
+            <w:pStyle w:val="21"/>
             <w:tabs>
               <w:tab w:val="left" w:pos="851"/>
               <w:tab w:val="right" w:leader="dot" w:pos="11216"/>
@@ -632,7 +630,7 @@
         </w:p>
         <w:p>
           <w:pPr>
-            <w:pStyle w:val="TOC3"/>
+            <w:pStyle w:val="31"/>
             <w:rPr>
               <w:rFonts w:eastAsiaTheme="minorEastAsia" w:cstheme="minorBidi"/>
               <w:noProof/>
@@ -716,7 +714,7 @@
         </w:p>
         <w:p>
           <w:pPr>
-            <w:pStyle w:val="TOC3"/>
+            <w:pStyle w:val="31"/>
             <w:rPr>
               <w:rFonts w:eastAsiaTheme="minorEastAsia" w:cstheme="minorBidi"/>
               <w:noProof/>
@@ -800,7 +798,7 @@
         </w:p>
         <w:p>
           <w:pPr>
-            <w:pStyle w:val="TOC2"/>
+            <w:pStyle w:val="21"/>
             <w:tabs>
               <w:tab w:val="left" w:pos="851"/>
               <w:tab w:val="right" w:leader="dot" w:pos="11216"/>
@@ -894,7 +892,7 @@
         </w:p>
         <w:p>
           <w:pPr>
-            <w:pStyle w:val="TOC1"/>
+            <w:pStyle w:val="11"/>
             <w:rPr>
               <w:rFonts w:eastAsiaTheme="minorEastAsia"/>
               <w:noProof/>
@@ -976,7 +974,7 @@
         </w:p>
         <w:p>
           <w:pPr>
-            <w:pStyle w:val="TOC2"/>
+            <w:pStyle w:val="21"/>
             <w:tabs>
               <w:tab w:val="left" w:pos="851"/>
               <w:tab w:val="right" w:leader="dot" w:pos="11216"/>
@@ -1070,7 +1068,7 @@
         </w:p>
         <w:p>
           <w:pPr>
-            <w:pStyle w:val="TOC2"/>
+            <w:pStyle w:val="21"/>
             <w:tabs>
               <w:tab w:val="left" w:pos="851"/>
               <w:tab w:val="right" w:leader="dot" w:pos="11216"/>
@@ -1187,131 +1185,156 @@
       <w:pPr>
         <w:pStyle w:val="1"/>
       </w:pPr>
-      <w:bookmarkStart w:id="1" w:name="_Toc23934691"/>
+      <w:bookmarkStart w:id="0" w:name="_Toc23934691"/>
       <w:r>
         <w:rPr>
           <w:rFonts w:hint="eastAsia"/>
         </w:rPr>
         <w:lastRenderedPageBreak/>
         <w:t>新建图集</w:t>
+      </w:r>
+      <w:bookmarkEnd w:id="0"/>
+    </w:p>
+    <w:p>
+      <w:pPr>
+        <w:pStyle w:val="2"/>
+      </w:pPr>
+      <w:r>
+        <w:rPr>
+          <w:rFonts w:hint="eastAsia"/>
+        </w:rPr>
+        <w:t>新建图集资源</w:t>
+      </w:r>
+    </w:p>
+    <w:p>
+      <w:r>
+        <w:rPr>
+          <w:rFonts w:hint="eastAsia"/>
+        </w:rPr>
+        <w:t>新建文件夹</w:t>
+      </w:r>
+    </w:p>
+    <w:p>
+      <w:pPr>
+        <w:pStyle w:val="a0"/>
+      </w:pPr>
+      <w:r>
+        <w:rPr>
+          <w:rFonts w:hint="eastAsia"/>
+        </w:rPr>
+        <w:t>复制其他图集资源</w:t>
+      </w:r>
+    </w:p>
+    <w:p>
+      <w:pPr>
+        <w:pStyle w:val="a0"/>
+      </w:pPr>
+      <w:r>
+        <w:rPr>
+          <w:rFonts w:hint="eastAsia"/>
+        </w:rPr>
+        <w:t>修改文件名</w:t>
+      </w:r>
+    </w:p>
+    <w:p>
+      <w:pPr>
+        <w:pStyle w:val="a0"/>
+      </w:pPr>
+      <w:r>
+        <w:rPr>
+          <w:rFonts w:hint="eastAsia"/>
+        </w:rPr>
+        <w:t>复制图片</w:t>
+      </w:r>
+    </w:p>
+    <w:p>
+      <w:pPr>
+        <w:pStyle w:val="a0"/>
+      </w:pPr>
+      <w:r>
+        <w:rPr>
+          <w:rFonts w:hint="eastAsia"/>
+        </w:rPr>
+        <w:t>新建</w:t>
+      </w:r>
+      <w:r>
+        <w:rPr>
+          <w:rFonts w:hint="eastAsia"/>
+        </w:rPr>
+        <w:t>Unity</w:t>
+      </w:r>
+      <w:r>
+        <w:t xml:space="preserve"> </w:t>
+      </w:r>
+      <w:r>
+        <w:rPr>
+          <w:rFonts w:hint="eastAsia"/>
+        </w:rPr>
+        <w:t>图集prefab</w:t>
+      </w:r>
+    </w:p>
+    <w:p>
+      <w:pPr>
+        <w:pStyle w:val="1"/>
+      </w:pPr>
+      <w:bookmarkStart w:id="1" w:name="_Toc23934692"/>
+      <w:r>
+        <w:rPr>
+          <w:rFonts w:hint="eastAsia"/>
+        </w:rPr>
+        <w:t>修改</w:t>
+      </w:r>
+      <w:r>
+        <w:rPr>
+          <w:rFonts w:hint="eastAsia"/>
+        </w:rPr>
+        <w:t>图集</w:t>
       </w:r>
       <w:bookmarkEnd w:id="1"/>
     </w:p>
     <w:p>
       <w:pPr>
-        <w:pStyle w:val="2"/>
-      </w:pPr>
-      <w:r>
-        <w:rPr>
-          <w:rFonts w:hint="eastAsia"/>
-        </w:rPr>
-        <w:t>新建图集资源</w:t>
-      </w:r>
-    </w:p>
-    <w:p>
-      <w:r>
-        <w:rPr>
-          <w:rFonts w:hint="eastAsia"/>
-        </w:rPr>
-        <w:t>新建文件夹</w:t>
-      </w:r>
-    </w:p>
-    <w:p>
-      <w:pPr>
-        <w:pStyle w:val="a0"/>
-      </w:pPr>
-      <w:r>
-        <w:rPr>
-          <w:rFonts w:hint="eastAsia"/>
-        </w:rPr>
-        <w:t>复制其他图集资源</w:t>
-      </w:r>
-    </w:p>
-    <w:p>
-      <w:pPr>
-        <w:pStyle w:val="a0"/>
-      </w:pPr>
-      <w:r>
-        <w:rPr>
-          <w:rFonts w:hint="eastAsia"/>
-        </w:rPr>
-        <w:t>修改文件名</w:t>
-      </w:r>
-    </w:p>
-    <w:p>
-      <w:pPr>
-        <w:pStyle w:val="a0"/>
-      </w:pPr>
-      <w:r>
-        <w:rPr>
-          <w:rFonts w:hint="eastAsia"/>
-        </w:rPr>
-        <w:t>复制图片</w:t>
-      </w:r>
-    </w:p>
-    <w:p>
-      <w:pPr>
-        <w:pStyle w:val="a0"/>
-      </w:pPr>
-      <w:r>
-        <w:rPr>
-          <w:rFonts w:hint="eastAsia"/>
-        </w:rPr>
-        <w:t>新建</w:t>
-      </w:r>
-      <w:r>
-        <w:rPr>
-          <w:rFonts w:hint="eastAsia"/>
-        </w:rPr>
-        <w:t>Unity</w:t>
-      </w:r>
-      <w:r>
-        <w:t xml:space="preserve"> </w:t>
-      </w:r>
-      <w:r>
-        <w:rPr>
-          <w:rFonts w:hint="eastAsia"/>
-        </w:rPr>
-        <w:t>图集prefab</w:t>
-      </w:r>
-    </w:p>
-    <w:p>
-      <w:pPr>
         <w:pStyle w:val="1"/>
       </w:pPr>
-      <w:bookmarkStart w:id="2" w:name="_Toc23934692"/>
-      <w:r>
-        <w:rPr>
-          <w:rFonts w:hint="eastAsia"/>
-        </w:rPr>
-        <w:t>修改</w:t>
-      </w:r>
-      <w:r>
-        <w:rPr>
-          <w:rFonts w:hint="eastAsia"/>
-        </w:rPr>
-        <w:t>图集</w:t>
+      <w:bookmarkStart w:id="2" w:name="_Toc23934693"/>
+      <w:r>
+        <w:rPr>
+          <w:rFonts w:hint="eastAsia"/>
+        </w:rPr>
+        <w:t>注意事项</w:t>
       </w:r>
       <w:bookmarkEnd w:id="2"/>
     </w:p>
     <w:p>
       <w:pPr>
-        <w:pStyle w:val="1"/>
-      </w:pPr>
-      <w:bookmarkStart w:id="3" w:name="_Toc23934693"/>
-      <w:r>
-        <w:rPr>
-          <w:rFonts w:hint="eastAsia"/>
-        </w:rPr>
-        <w:t>注意事项</w:t>
+        <w:pStyle w:val="2"/>
+      </w:pPr>
+      <w:bookmarkStart w:id="3" w:name="_Toc23934694"/>
+      <w:r>
+        <w:rPr>
+          <w:rFonts w:hint="eastAsia"/>
+        </w:rPr>
+        <w:t>图片</w:t>
+      </w:r>
+      <w:r>
+        <w:rPr>
+          <w:rFonts w:hint="eastAsia"/>
+        </w:rPr>
+        <w:t>资源</w:t>
+      </w:r>
+      <w:r>
+        <w:rPr>
+          <w:rFonts w:hint="eastAsia"/>
+        </w:rPr>
+        <w:t>的注意事项</w:t>
       </w:r>
       <w:bookmarkEnd w:id="3"/>
     </w:p>
     <w:p>
       <w:pPr>
-        <w:pStyle w:val="2"/>
-      </w:pPr>
-      <w:bookmarkStart w:id="4" w:name="_Toc23934694"/>
+        <w:pStyle w:val="3"/>
+      </w:pPr>
+      <w:bookmarkStart w:id="4" w:name="_Toc23934695"/>
       <w:r>
         <w:rPr>
           <w:rFonts w:hint="eastAsia"/>
@@ -1322,40 +1345,16 @@
         <w:rPr>
           <w:rFonts w:hint="eastAsia"/>
         </w:rPr>
-        <w:t>资源</w:t>
-      </w:r>
-      <w:r>
-        <w:rPr>
-          <w:rFonts w:hint="eastAsia"/>
-        </w:rPr>
-        <w:t>的注意事项</w:t>
-      </w:r>
+        <w:t>的</w:t>
+      </w:r>
+      <w:r>
+        <w:rPr>
+          <w:rFonts w:hint="eastAsia"/>
+        </w:rPr>
+        <w:t>位置</w:t>
+      </w:r>
+      <w:bookmarkStart w:id="5" w:name="_GoBack"/>
       <w:bookmarkEnd w:id="4"/>
-    </w:p>
-    <w:p>
-      <w:pPr>
-        <w:pStyle w:val="3"/>
-        <w:ind w:left="900"/>
-      </w:pPr>
-      <w:bookmarkStart w:id="5" w:name="_Toc23934695"/>
-      <w:r>
-        <w:rPr>
-          <w:rFonts w:hint="eastAsia"/>
-        </w:rPr>
-        <w:t>图片</w:t>
-      </w:r>
-      <w:r>
-        <w:rPr>
-          <w:rFonts w:hint="eastAsia"/>
-        </w:rPr>
-        <w:t>的</w:t>
-      </w:r>
-      <w:r>
-        <w:rPr>
-          <w:rFonts w:hint="eastAsia"/>
-        </w:rPr>
-        <w:t>位置</w:t>
-      </w:r>
       <w:bookmarkEnd w:id="5"/>
     </w:p>
     <w:p>
@@ -1378,6 +1377,7 @@
         </w:rPr>
         <w:t xml:space="preserve"> .</w:t>
       </w:r>
+      <w:proofErr w:type="spellStart"/>
       <w:r>
         <w:rPr>
           <w:rFonts w:hint="eastAsia"/>
@@ -1386,6 +1386,7 @@
         </w:rPr>
         <w:t>tps</w:t>
       </w:r>
+      <w:proofErr w:type="spellEnd"/>
       <w:r>
         <w:rPr>
           <w:rFonts w:hint="eastAsia"/>
@@ -1406,12 +1407,14 @@
         </w:rPr>
         <w:t xml:space="preserve"> .</w:t>
       </w:r>
+      <w:proofErr w:type="spellStart"/>
       <w:r>
         <w:rPr>
           <w:rFonts w:hint="eastAsia"/>
         </w:rPr>
         <w:t>tps</w:t>
       </w:r>
+      <w:proofErr w:type="spellEnd"/>
       <w:r>
         <w:rPr>
           <w:rFonts w:hint="eastAsia"/>
@@ -1445,29 +1448,44 @@
         </w:rPr>
         <w:t xml:space="preserve"> .</w:t>
       </w:r>
+      <w:proofErr w:type="spellStart"/>
       <w:r>
         <w:rPr>
           <w:rFonts w:hint="eastAsia"/>
         </w:rPr>
         <w:t>tps</w:t>
       </w:r>
-      <w:r>
-        <w:rPr>
-          <w:rFonts w:hint="eastAsia"/>
-        </w:rPr>
-        <w:t>文件中</w:t>
-      </w:r>
-      <w:r>
-        <w:rPr>
-          <w:rFonts w:hint="eastAsia"/>
-        </w:rPr>
-        <w:t>图片丢失。</w:t>
+      <w:proofErr w:type="spellEnd"/>
+      <w:r>
+        <w:rPr>
+          <w:rFonts w:hint="eastAsia"/>
+        </w:rPr>
+        <w:t>文件</w:t>
+      </w:r>
+      <w:proofErr w:type="gramStart"/>
+      <w:r>
+        <w:rPr>
+          <w:rFonts w:hint="eastAsia"/>
+        </w:rPr>
+        <w:t>中</w:t>
+      </w:r>
+      <w:r>
+        <w:rPr>
+          <w:rFonts w:hint="eastAsia"/>
+        </w:rPr>
+        <w:t>图片</w:t>
+      </w:r>
+      <w:proofErr w:type="gramEnd"/>
+      <w:r>
+        <w:rPr>
+          <w:rFonts w:hint="eastAsia"/>
+        </w:rPr>
+        <w:t>丢失。</w:t>
       </w:r>
     </w:p>
     <w:p>
       <w:pPr>
         <w:pStyle w:val="3"/>
-        <w:ind w:left="900"/>
       </w:pPr>
       <w:bookmarkStart w:id="6" w:name="_Toc23934696"/>
       <w:r>
@@ -1506,8 +1524,13 @@
         </w:rPr>
         <w:t xml:space="preserve"> .</w:t>
       </w:r>
-      <w:r>
-        <w:t xml:space="preserve">tps </w:t>
+      <w:proofErr w:type="spellStart"/>
+      <w:r>
+        <w:t>tps</w:t>
+      </w:r>
+      <w:proofErr w:type="spellEnd"/>
+      <w:r>
+        <w:t xml:space="preserve"> </w:t>
       </w:r>
       <w:r>
         <w:rPr>
@@ -1537,7 +1560,13 @@
         <w:rPr>
           <w:rFonts w:hint="eastAsia"/>
         </w:rPr>
-        <w:t>Unity中预制体保存</w:t>
+        <w:t>Unity</w:t>
+      </w:r>
+      <w:r>
+        <w:rPr>
+          <w:rFonts w:hint="eastAsia"/>
+        </w:rPr>
+        <w:t>中预制体保存</w:t>
       </w:r>
       <w:bookmarkEnd w:id="7"/>
     </w:p>
@@ -1642,12 +1671,14 @@
         </w:rPr>
         <w:t>提交的</w:t>
       </w:r>
+      <w:proofErr w:type="spellStart"/>
       <w:r>
         <w:rPr>
           <w:rFonts w:hint="eastAsia"/>
         </w:rPr>
         <w:t>git</w:t>
       </w:r>
+      <w:proofErr w:type="spellEnd"/>
       <w:r>
         <w:rPr>
           <w:rFonts w:hint="eastAsia"/>
@@ -1682,7 +1713,13 @@
         <w:rPr>
           <w:rFonts w:hint="eastAsia"/>
         </w:rPr>
-        <w:t>Java程序安装</w:t>
+        <w:t>Java</w:t>
+      </w:r>
+      <w:r>
+        <w:rPr>
+          <w:rFonts w:hint="eastAsia"/>
+        </w:rPr>
+        <w:t>程序安装</w:t>
       </w:r>
       <w:bookmarkEnd w:id="9"/>
     </w:p>
@@ -1698,7 +1735,13 @@
         <w:rPr>
           <w:rFonts w:hint="eastAsia"/>
         </w:rPr>
-        <w:t>ava环境变量配置</w:t>
+        <w:t>ava</w:t>
+      </w:r>
+      <w:r>
+        <w:rPr>
+          <w:rFonts w:hint="eastAsia"/>
+        </w:rPr>
+        <w:t>环境变量配置</w:t>
       </w:r>
       <w:bookmarkEnd w:id="10"/>
     </w:p>
@@ -1718,6 +1761,7 @@
         </w:rPr>
         <w:t>类型用于处理预制体中固定存在的</w:t>
       </w:r>
+      <w:proofErr w:type="spellStart"/>
       <w:r>
         <w:rPr>
           <w:rFonts w:hint="eastAsia"/>
@@ -1733,6 +1777,7 @@
         </w:rPr>
         <w:t>anel</w:t>
       </w:r>
+      <w:proofErr w:type="spellEnd"/>
       <w:r>
         <w:rPr>
           <w:rFonts w:hint="eastAsia"/>
@@ -1745,6 +1790,7 @@
         </w:rPr>
         <w:t>。选择</w:t>
       </w:r>
+      <w:proofErr w:type="spellStart"/>
       <w:r>
         <w:rPr>
           <w:rFonts w:hint="eastAsia"/>
@@ -1760,12 +1806,14 @@
         </w:rPr>
         <w:t>anel</w:t>
       </w:r>
+      <w:proofErr w:type="spellEnd"/>
       <w:r>
         <w:rPr>
           <w:rFonts w:hint="eastAsia"/>
         </w:rPr>
         <w:t>类型之后，将预制体中包含</w:t>
       </w:r>
+      <w:proofErr w:type="spellStart"/>
       <w:r>
         <w:rPr>
           <w:rFonts w:hint="eastAsia"/>
@@ -1781,6 +1829,7 @@
         </w:rPr>
         <w:t>anel</w:t>
       </w:r>
+      <w:proofErr w:type="spellEnd"/>
       <w:r>
         <w:rPr>
           <w:rFonts w:hint="eastAsia"/>
@@ -1799,6 +1848,7 @@
         </w:rPr>
         <w:t>，系统会在运行时自动修改</w:t>
       </w:r>
+      <w:proofErr w:type="spellStart"/>
       <w:r>
         <w:rPr>
           <w:rFonts w:hint="eastAsia"/>
@@ -1814,12 +1864,14 @@
         </w:rPr>
         <w:t>anel</w:t>
       </w:r>
+      <w:proofErr w:type="spellEnd"/>
       <w:r>
         <w:rPr>
           <w:rFonts w:hint="eastAsia"/>
         </w:rPr>
         <w:t>组件的</w:t>
       </w:r>
+      <w:proofErr w:type="spellStart"/>
       <w:r>
         <w:rPr>
           <w:rFonts w:hint="eastAsia"/>
@@ -1829,6 +1881,7 @@
       <w:r>
         <w:t>ortOrder</w:t>
       </w:r>
+      <w:proofErr w:type="spellEnd"/>
       <w:r>
         <w:rPr>
           <w:rFonts w:hint="eastAsia"/>
@@ -1863,7 +1916,7 @@
 </file>
 
 <file path=word/endnotes.xml><?xml version="1.0" encoding="utf-8"?>
-<w:endnotes xmlns:wpc="http://schemas.microsoft.com/office/word/2010/wordprocessingCanvas" xmlns:cx="http://schemas.microsoft.com/office/drawing/2014/chartex" xmlns:cx1="http://schemas.microsoft.com/office/drawing/2015/9/8/chartex" xmlns:cx2="http://schemas.microsoft.com/office/drawing/2015/10/21/chartex" xmlns:cx3="http://schemas.microsoft.com/office/drawing/2016/5/9/chartex" xmlns:cx4="http://schemas.microsoft.com/office/drawing/2016/5/10/chartex" xmlns:cx5="http://schemas.microsoft.com/office/drawing/2016/5/11/chartex" xmlns:cx6="http://schemas.microsoft.com/office/drawing/2016/5/12/chartex" xmlns:cx7="http://schemas.microsoft.com/office/drawing/2016/5/13/chartex" xmlns:cx8="http://schemas.microsoft.com/office/drawing/2016/5/14/chartex" xmlns:mc="http://schemas.openxmlformats.org/markup-compatibility/2006" xmlns:aink="http://schemas.microsoft.com/office/drawing/2016/ink" xmlns:am3d="http://schemas.microsoft.com/office/drawing/2017/model3d" xmlns:o="urn:schemas-microsoft-com:office:office" xmlns:r="http://schemas.openxmlformats.org/officeDocument/2006/relationships" xmlns:m="http://schemas.openxmlformats.org/officeDocument/2006/math" xmlns:v="urn:schemas-microsoft-com:vml" xmlns:wp14="http://schemas.microsoft.com/office/word/2010/wordprocessingDrawing" xmlns:wp="http://schemas.openxmlformats.org/drawingml/2006/wordprocessingDrawing" xmlns:w10="urn:schemas-microsoft-com:office:word" xmlns:w="http://schemas.openxmlformats.org/wordprocessingml/2006/main" xmlns:w14="http://schemas.microsoft.com/office/word/2010/wordml" xmlns:w15="http://schemas.microsoft.com/office/word/2012/wordml" xmlns:w16cid="http://schemas.microsoft.com/office/word/2016/wordml/cid" xmlns:w16se="http://schemas.microsoft.com/office/word/2015/wordml/symex" xmlns:wpg="http://schemas.microsoft.com/office/word/2010/wordprocessingGroup" xmlns:wpi="http://schemas.microsoft.com/office/word/2010/wordprocessingInk" xmlns:wne="http://schemas.microsoft.com/office/word/2006/wordml" xmlns:wps="http://schemas.microsoft.com/office/word/2010/wordprocessingShape" mc:Ignorable="w14 w15 w16se w16cid wp14">
+<w:endnotes xmlns:wpc="http://schemas.microsoft.com/office/word/2010/wordprocessingCanvas" xmlns:cx="http://schemas.microsoft.com/office/drawing/2014/chartex" xmlns:mc="http://schemas.openxmlformats.org/markup-compatibility/2006" xmlns:o="urn:schemas-microsoft-com:office:office" xmlns:r="http://schemas.openxmlformats.org/officeDocument/2006/relationships" xmlns:m="http://schemas.openxmlformats.org/officeDocument/2006/math" xmlns:v="urn:schemas-microsoft-com:vml" xmlns:wp14="http://schemas.microsoft.com/office/word/2010/wordprocessingDrawing" xmlns:wp="http://schemas.openxmlformats.org/drawingml/2006/wordprocessingDrawing" xmlns:w10="urn:schemas-microsoft-com:office:word" xmlns:w="http://schemas.openxmlformats.org/wordprocessingml/2006/main" xmlns:w14="http://schemas.microsoft.com/office/word/2010/wordml" xmlns:w15="http://schemas.microsoft.com/office/word/2012/wordml" xmlns:w16se="http://schemas.microsoft.com/office/word/2015/wordml/symex" xmlns:wpg="http://schemas.microsoft.com/office/word/2010/wordprocessingGroup" xmlns:wpi="http://schemas.microsoft.com/office/word/2010/wordprocessingInk" xmlns:wne="http://schemas.microsoft.com/office/word/2006/wordml" xmlns:wps="http://schemas.microsoft.com/office/word/2010/wordprocessingShape" mc:Ignorable="w14 w15 w16se wp14">
   <w:endnote w:type="separator" w:id="-1">
     <w:p>
       <w:r>
@@ -1882,7 +1935,7 @@
 </file>
 
 <file path=word/footer1.xml><?xml version="1.0" encoding="utf-8"?>
-<w:ftr xmlns:wpc="http://schemas.microsoft.com/office/word/2010/wordprocessingCanvas" xmlns:cx="http://schemas.microsoft.com/office/drawing/2014/chartex" xmlns:cx1="http://schemas.microsoft.com/office/drawing/2015/9/8/chartex" xmlns:cx2="http://schemas.microsoft.com/office/drawing/2015/10/21/chartex" xmlns:cx3="http://schemas.microsoft.com/office/drawing/2016/5/9/chartex" xmlns:cx4="http://schemas.microsoft.com/office/drawing/2016/5/10/chartex" xmlns:cx5="http://schemas.microsoft.com/office/drawing/2016/5/11/chartex" xmlns:cx6="http://schemas.microsoft.com/office/drawing/2016/5/12/chartex" xmlns:cx7="http://schemas.microsoft.com/office/drawing/2016/5/13/chartex" xmlns:cx8="http://schemas.microsoft.com/office/drawing/2016/5/14/chartex" xmlns:mc="http://schemas.openxmlformats.org/markup-compatibility/2006" xmlns:aink="http://schemas.microsoft.com/office/drawing/2016/ink" xmlns:am3d="http://schemas.microsoft.com/office/drawing/2017/model3d" xmlns:o="urn:schemas-microsoft-com:office:office" xmlns:r="http://schemas.openxmlformats.org/officeDocument/2006/relationships" xmlns:m="http://schemas.openxmlformats.org/officeDocument/2006/math" xmlns:v="urn:schemas-microsoft-com:vml" xmlns:wp14="http://schemas.microsoft.com/office/word/2010/wordprocessingDrawing" xmlns:wp="http://schemas.openxmlformats.org/drawingml/2006/wordprocessingDrawing" xmlns:w10="urn:schemas-microsoft-com:office:word" xmlns:w="http://schemas.openxmlformats.org/wordprocessingml/2006/main" xmlns:w14="http://schemas.microsoft.com/office/word/2010/wordml" xmlns:w15="http://schemas.microsoft.com/office/word/2012/wordml" xmlns:w16cid="http://schemas.microsoft.com/office/word/2016/wordml/cid" xmlns:w16se="http://schemas.microsoft.com/office/word/2015/wordml/symex" xmlns:wpg="http://schemas.microsoft.com/office/word/2010/wordprocessingGroup" xmlns:wpi="http://schemas.microsoft.com/office/word/2010/wordprocessingInk" xmlns:wne="http://schemas.microsoft.com/office/word/2006/wordml" xmlns:wps="http://schemas.microsoft.com/office/word/2010/wordprocessingShape" mc:Ignorable="w14 w15 w16se w16cid wp14">
+<w:ftr xmlns:wpc="http://schemas.microsoft.com/office/word/2010/wordprocessingCanvas" xmlns:cx="http://schemas.microsoft.com/office/drawing/2014/chartex" xmlns:mc="http://schemas.openxmlformats.org/markup-compatibility/2006" xmlns:o="urn:schemas-microsoft-com:office:office" xmlns:r="http://schemas.openxmlformats.org/officeDocument/2006/relationships" xmlns:m="http://schemas.openxmlformats.org/officeDocument/2006/math" xmlns:v="urn:schemas-microsoft-com:vml" xmlns:wp14="http://schemas.microsoft.com/office/word/2010/wordprocessingDrawing" xmlns:wp="http://schemas.openxmlformats.org/drawingml/2006/wordprocessingDrawing" xmlns:w10="urn:schemas-microsoft-com:office:word" xmlns:w="http://schemas.openxmlformats.org/wordprocessingml/2006/main" xmlns:w14="http://schemas.microsoft.com/office/word/2010/wordml" xmlns:w15="http://schemas.microsoft.com/office/word/2012/wordml" xmlns:w16se="http://schemas.microsoft.com/office/word/2015/wordml/symex" xmlns:wpg="http://schemas.microsoft.com/office/word/2010/wordprocessingGroup" xmlns:wpi="http://schemas.microsoft.com/office/word/2010/wordprocessingInk" xmlns:wne="http://schemas.microsoft.com/office/word/2006/wordml" xmlns:wps="http://schemas.microsoft.com/office/word/2010/wordprocessingShape" mc:Ignorable="w14 w15 w16se wp14">
   <w:sdt>
     <w:sdtPr>
       <w:id w:val="1918446152"/>
@@ -1909,9 +1962,10 @@
         </w:r>
         <w:r>
           <w:rPr>
+            <w:noProof/>
             <w:lang w:val="zh-CN"/>
           </w:rPr>
-          <w:t>2</w:t>
+          <w:t>4</w:t>
         </w:r>
         <w:r>
           <w:fldChar w:fldCharType="end"/>
@@ -1928,7 +1982,7 @@
 </file>
 
 <file path=word/footnotes.xml><?xml version="1.0" encoding="utf-8"?>
-<w:footnotes xmlns:wpc="http://schemas.microsoft.com/office/word/2010/wordprocessingCanvas" xmlns:cx="http://schemas.microsoft.com/office/drawing/2014/chartex" xmlns:cx1="http://schemas.microsoft.com/office/drawing/2015/9/8/chartex" xmlns:cx2="http://schemas.microsoft.com/office/drawing/2015/10/21/chartex" xmlns:cx3="http://schemas.microsoft.com/office/drawing/2016/5/9/chartex" xmlns:cx4="http://schemas.microsoft.com/office/drawing/2016/5/10/chartex" xmlns:cx5="http://schemas.microsoft.com/office/drawing/2016/5/11/chartex" xmlns:cx6="http://schemas.microsoft.com/office/drawing/2016/5/12/chartex" xmlns:cx7="http://schemas.microsoft.com/office/drawing/2016/5/13/chartex" xmlns:cx8="http://schemas.microsoft.com/office/drawing/2016/5/14/chartex" xmlns:mc="http://schemas.openxmlformats.org/markup-compatibility/2006" xmlns:aink="http://schemas.microsoft.com/office/drawing/2016/ink" xmlns:am3d="http://schemas.microsoft.com/office/drawing/2017/model3d" xmlns:o="urn:schemas-microsoft-com:office:office" xmlns:r="http://schemas.openxmlformats.org/officeDocument/2006/relationships" xmlns:m="http://schemas.openxmlformats.org/officeDocument/2006/math" xmlns:v="urn:schemas-microsoft-com:vml" xmlns:wp14="http://schemas.microsoft.com/office/word/2010/wordprocessingDrawing" xmlns:wp="http://schemas.openxmlformats.org/drawingml/2006/wordprocessingDrawing" xmlns:w10="urn:schemas-microsoft-com:office:word" xmlns:w="http://schemas.openxmlformats.org/wordprocessingml/2006/main" xmlns:w14="http://schemas.microsoft.com/office/word/2010/wordml" xmlns:w15="http://schemas.microsoft.com/office/word/2012/wordml" xmlns:w16cid="http://schemas.microsoft.com/office/word/2016/wordml/cid" xmlns:w16se="http://schemas.microsoft.com/office/word/2015/wordml/symex" xmlns:wpg="http://schemas.microsoft.com/office/word/2010/wordprocessingGroup" xmlns:wpi="http://schemas.microsoft.com/office/word/2010/wordprocessingInk" xmlns:wne="http://schemas.microsoft.com/office/word/2006/wordml" xmlns:wps="http://schemas.microsoft.com/office/word/2010/wordprocessingShape" mc:Ignorable="w14 w15 w16se w16cid wp14">
+<w:footnotes xmlns:wpc="http://schemas.microsoft.com/office/word/2010/wordprocessingCanvas" xmlns:cx="http://schemas.microsoft.com/office/drawing/2014/chartex" xmlns:mc="http://schemas.openxmlformats.org/markup-compatibility/2006" xmlns:o="urn:schemas-microsoft-com:office:office" xmlns:r="http://schemas.openxmlformats.org/officeDocument/2006/relationships" xmlns:m="http://schemas.openxmlformats.org/officeDocument/2006/math" xmlns:v="urn:schemas-microsoft-com:vml" xmlns:wp14="http://schemas.microsoft.com/office/word/2010/wordprocessingDrawing" xmlns:wp="http://schemas.openxmlformats.org/drawingml/2006/wordprocessingDrawing" xmlns:w10="urn:schemas-microsoft-com:office:word" xmlns:w="http://schemas.openxmlformats.org/wordprocessingml/2006/main" xmlns:w14="http://schemas.microsoft.com/office/word/2010/wordml" xmlns:w15="http://schemas.microsoft.com/office/word/2012/wordml" xmlns:w16se="http://schemas.microsoft.com/office/word/2015/wordml/symex" xmlns:wpg="http://schemas.microsoft.com/office/word/2010/wordprocessingGroup" xmlns:wpi="http://schemas.microsoft.com/office/word/2010/wordprocessingInk" xmlns:wne="http://schemas.microsoft.com/office/word/2006/wordml" xmlns:wps="http://schemas.microsoft.com/office/word/2010/wordprocessingShape" mc:Ignorable="w14 w15 w16se wp14">
   <w:footnote w:type="separator" w:id="-1">
     <w:p>
       <w:r>
@@ -1947,22 +2001,25 @@
 </file>
 
 <file path=word/numbering.xml><?xml version="1.0" encoding="utf-8"?>
-<w:numbering xmlns:wpc="http://schemas.microsoft.com/office/word/2010/wordprocessingCanvas" xmlns:cx="http://schemas.microsoft.com/office/drawing/2014/chartex" xmlns:cx1="http://schemas.microsoft.com/office/drawing/2015/9/8/chartex" xmlns:cx2="http://schemas.microsoft.com/office/drawing/2015/10/21/chartex" xmlns:cx3="http://schemas.microsoft.com/office/drawing/2016/5/9/chartex" xmlns:cx4="http://schemas.microsoft.com/office/drawing/2016/5/10/chartex" xmlns:cx5="http://schemas.microsoft.com/office/drawing/2016/5/11/chartex" xmlns:cx6="http://schemas.microsoft.com/office/drawing/2016/5/12/chartex" xmlns:cx7="http://schemas.microsoft.com/office/drawing/2016/5/13/chartex" xmlns:cx8="http://schemas.microsoft.com/office/drawing/2016/5/14/chartex" xmlns:mc="http://schemas.openxmlformats.org/markup-compatibility/2006" xmlns:aink="http://schemas.microsoft.com/office/drawing/2016/ink" xmlns:am3d="http://schemas.microsoft.com/office/drawing/2017/model3d" xmlns:o="urn:schemas-microsoft-com:office:office" xmlns:r="http://schemas.openxmlformats.org/officeDocument/2006/relationships" xmlns:m="http://schemas.openxmlformats.org/officeDocument/2006/math" xmlns:v="urn:schemas-microsoft-com:vml" xmlns:wp14="http://schemas.microsoft.com/office/word/2010/wordprocessingDrawing" xmlns:wp="http://schemas.openxmlformats.org/drawingml/2006/wordprocessingDrawing" xmlns:w10="urn:schemas-microsoft-com:office:word" xmlns:w="http://schemas.openxmlformats.org/wordprocessingml/2006/main" xmlns:w14="http://schemas.microsoft.com/office/word/2010/wordml" xmlns:w15="http://schemas.microsoft.com/office/word/2012/wordml" xmlns:w16cid="http://schemas.microsoft.com/office/word/2016/wordml/cid" xmlns:w16se="http://schemas.microsoft.com/office/word/2015/wordml/symex" xmlns:wpg="http://schemas.microsoft.com/office/word/2010/wordprocessingGroup" xmlns:wpi="http://schemas.microsoft.com/office/word/2010/wordprocessingInk" xmlns:wne="http://schemas.microsoft.com/office/word/2006/wordml" xmlns:wps="http://schemas.microsoft.com/office/word/2010/wordprocessingShape" mc:Ignorable="w14 w15 w16se w16cid wp14">
+<w:numbering xmlns:wpc="http://schemas.microsoft.com/office/word/2010/wordprocessingCanvas" xmlns:cx="http://schemas.microsoft.com/office/drawing/2014/chartex" xmlns:mc="http://schemas.openxmlformats.org/markup-compatibility/2006" xmlns:o="urn:schemas-microsoft-com:office:office" xmlns:r="http://schemas.openxmlformats.org/officeDocument/2006/relationships" xmlns:m="http://schemas.openxmlformats.org/officeDocument/2006/math" xmlns:v="urn:schemas-microsoft-com:vml" xmlns:wp14="http://schemas.microsoft.com/office/word/2010/wordprocessingDrawing" xmlns:wp="http://schemas.openxmlformats.org/drawingml/2006/wordprocessingDrawing" xmlns:w10="urn:schemas-microsoft-com:office:word" xmlns:w="http://schemas.openxmlformats.org/wordprocessingml/2006/main" xmlns:w14="http://schemas.microsoft.com/office/word/2010/wordml" xmlns:w15="http://schemas.microsoft.com/office/word/2012/wordml" xmlns:w16se="http://schemas.microsoft.com/office/word/2015/wordml/symex" xmlns:wpg="http://schemas.microsoft.com/office/word/2010/wordprocessingGroup" xmlns:wpi="http://schemas.microsoft.com/office/word/2010/wordprocessingInk" xmlns:wne="http://schemas.microsoft.com/office/word/2006/wordml" xmlns:wps="http://schemas.microsoft.com/office/word/2010/wordprocessingShape" mc:Ignorable="w14 w15 w16se wp14">
   <w:abstractNum w:abstractNumId="0" w15:restartNumberingAfterBreak="0">
     <w:nsid w:val="3A7A0F44"/>
-    <w:multiLevelType w:val="hybridMultilevel"/>
-    <w:tmpl w:val="A53A191A"/>
-    <w:lvl w:ilvl="0" w:tplc="0090D2B8">
+    <w:multiLevelType w:val="multilevel"/>
+    <w:tmpl w:val="8C6A2A94"/>
+    <w:lvl w:ilvl="0">
       <w:start w:val="1"/>
       <w:numFmt w:val="decimal"/>
       <w:pStyle w:val="3"/>
       <w:lvlText w:val="%1)"/>
       <w:lvlJc w:val="left"/>
       <w:pPr>
-        <w:ind w:left="420" w:hanging="420"/>
-      </w:pPr>
-    </w:lvl>
-    <w:lvl w:ilvl="1" w:tplc="04090019" w:tentative="1">
+        <w:ind w:left="400" w:firstLine="0"/>
+      </w:pPr>
+      <w:rPr>
+        <w:rFonts w:hint="eastAsia"/>
+      </w:rPr>
+    </w:lvl>
+    <w:lvl w:ilvl="1">
       <w:start w:val="1"/>
       <w:numFmt w:val="lowerLetter"/>
       <w:lvlText w:val="%2)"/>
@@ -1970,8 +2027,11 @@
       <w:pPr>
         <w:ind w:left="840" w:hanging="420"/>
       </w:pPr>
-    </w:lvl>
-    <w:lvl w:ilvl="2" w:tplc="0409001B" w:tentative="1">
+      <w:rPr>
+        <w:rFonts w:hint="eastAsia"/>
+      </w:rPr>
+    </w:lvl>
+    <w:lvl w:ilvl="2">
       <w:start w:val="1"/>
       <w:numFmt w:val="lowerRoman"/>
       <w:lvlText w:val="%3."/>
@@ -1979,8 +2039,11 @@
       <w:pPr>
         <w:ind w:left="1260" w:hanging="420"/>
       </w:pPr>
-    </w:lvl>
-    <w:lvl w:ilvl="3" w:tplc="0409000F" w:tentative="1">
+      <w:rPr>
+        <w:rFonts w:hint="eastAsia"/>
+      </w:rPr>
+    </w:lvl>
+    <w:lvl w:ilvl="3">
       <w:start w:val="1"/>
       <w:numFmt w:val="decimal"/>
       <w:lvlText w:val="%4."/>
@@ -1988,8 +2051,11 @@
       <w:pPr>
         <w:ind w:left="1680" w:hanging="420"/>
       </w:pPr>
-    </w:lvl>
-    <w:lvl w:ilvl="4" w:tplc="04090019" w:tentative="1">
+      <w:rPr>
+        <w:rFonts w:hint="eastAsia"/>
+      </w:rPr>
+    </w:lvl>
+    <w:lvl w:ilvl="4">
       <w:start w:val="1"/>
       <w:numFmt w:val="lowerLetter"/>
       <w:lvlText w:val="%5)"/>
@@ -1997,8 +2063,11 @@
       <w:pPr>
         <w:ind w:left="2100" w:hanging="420"/>
       </w:pPr>
-    </w:lvl>
-    <w:lvl w:ilvl="5" w:tplc="0409001B" w:tentative="1">
+      <w:rPr>
+        <w:rFonts w:hint="eastAsia"/>
+      </w:rPr>
+    </w:lvl>
+    <w:lvl w:ilvl="5">
       <w:start w:val="1"/>
       <w:numFmt w:val="lowerRoman"/>
       <w:lvlText w:val="%6."/>
@@ -2006,8 +2075,11 @@
       <w:pPr>
         <w:ind w:left="2520" w:hanging="420"/>
       </w:pPr>
-    </w:lvl>
-    <w:lvl w:ilvl="6" w:tplc="0409000F" w:tentative="1">
+      <w:rPr>
+        <w:rFonts w:hint="eastAsia"/>
+      </w:rPr>
+    </w:lvl>
+    <w:lvl w:ilvl="6">
       <w:start w:val="1"/>
       <w:numFmt w:val="decimal"/>
       <w:lvlText w:val="%7."/>
@@ -2015,8 +2087,11 @@
       <w:pPr>
         <w:ind w:left="2940" w:hanging="420"/>
       </w:pPr>
-    </w:lvl>
-    <w:lvl w:ilvl="7" w:tplc="04090019" w:tentative="1">
+      <w:rPr>
+        <w:rFonts w:hint="eastAsia"/>
+      </w:rPr>
+    </w:lvl>
+    <w:lvl w:ilvl="7">
       <w:start w:val="1"/>
       <w:numFmt w:val="lowerLetter"/>
       <w:lvlText w:val="%8)"/>
@@ -2024,8 +2099,11 @@
       <w:pPr>
         <w:ind w:left="3360" w:hanging="420"/>
       </w:pPr>
-    </w:lvl>
-    <w:lvl w:ilvl="8" w:tplc="0409001B" w:tentative="1">
+      <w:rPr>
+        <w:rFonts w:hint="eastAsia"/>
+      </w:rPr>
+    </w:lvl>
+    <w:lvl w:ilvl="8">
       <w:start w:val="1"/>
       <w:numFmt w:val="lowerRoman"/>
       <w:lvlText w:val="%9."/>
@@ -2033,6 +2111,9 @@
       <w:pPr>
         <w:ind w:left="3780" w:hanging="420"/>
       </w:pPr>
+      <w:rPr>
+        <w:rFonts w:hint="eastAsia"/>
+      </w:rPr>
     </w:lvl>
   </w:abstractNum>
   <w:abstractNum w:abstractNumId="1" w15:restartNumberingAfterBreak="0">
@@ -2614,7 +2695,7 @@
 </file>
 
 <file path=word/styles.xml><?xml version="1.0" encoding="utf-8"?>
-<w:styles xmlns:mc="http://schemas.openxmlformats.org/markup-compatibility/2006" xmlns:r="http://schemas.openxmlformats.org/officeDocument/2006/relationships" xmlns:w="http://schemas.openxmlformats.org/wordprocessingml/2006/main" xmlns:w14="http://schemas.microsoft.com/office/word/2010/wordml" xmlns:w15="http://schemas.microsoft.com/office/word/2012/wordml" xmlns:w16cid="http://schemas.microsoft.com/office/word/2016/wordml/cid" xmlns:w16se="http://schemas.microsoft.com/office/word/2015/wordml/symex" mc:Ignorable="w14 w15 w16se w16cid">
+<w:styles xmlns:mc="http://schemas.openxmlformats.org/markup-compatibility/2006" xmlns:r="http://schemas.openxmlformats.org/officeDocument/2006/relationships" xmlns:w="http://schemas.openxmlformats.org/wordprocessingml/2006/main" xmlns:w14="http://schemas.microsoft.com/office/word/2010/wordml" xmlns:w15="http://schemas.microsoft.com/office/word/2012/wordml" xmlns:w16se="http://schemas.microsoft.com/office/word/2015/wordml/symex" mc:Ignorable="w14 w15 w16se">
   <w:docDefaults>
     <w:rPrDefault>
       <w:rPr>
@@ -2627,7 +2708,7 @@
     </w:rPrDefault>
     <w:pPrDefault/>
   </w:docDefaults>
-  <w:latentStyles w:defLockedState="0" w:defUIPriority="99" w:defSemiHidden="0" w:defUnhideWhenUsed="0" w:defQFormat="0" w:count="376">
+  <w:latentStyles w:defLockedState="0" w:defUIPriority="99" w:defSemiHidden="0" w:defUnhideWhenUsed="0" w:defQFormat="0" w:count="371">
     <w:lsdException w:name="Normal" w:uiPriority="0" w:qFormat="1"/>
     <w:lsdException w:name="heading 1" w:uiPriority="9" w:qFormat="1"/>
     <w:lsdException w:name="heading 2" w:semiHidden="1" w:uiPriority="9" w:unhideWhenUsed="1" w:qFormat="1"/>
@@ -2999,11 +3080,6 @@
     <w:lsdException w:name="List Table 5 Dark Accent 6" w:uiPriority="50"/>
     <w:lsdException w:name="List Table 6 Colorful Accent 6" w:uiPriority="51"/>
     <w:lsdException w:name="List Table 7 Colorful Accent 6" w:uiPriority="52"/>
-    <w:lsdException w:name="Mention" w:semiHidden="1" w:unhideWhenUsed="1"/>
-    <w:lsdException w:name="Smart Hyperlink" w:semiHidden="1" w:unhideWhenUsed="1"/>
-    <w:lsdException w:name="Hashtag" w:semiHidden="1" w:unhideWhenUsed="1"/>
-    <w:lsdException w:name="Unresolved Mention" w:semiHidden="1" w:unhideWhenUsed="1"/>
-    <w:lsdException w:name="Smart Link" w:semiHidden="1" w:unhideWhenUsed="1"/>
   </w:latentStyles>
   <w:style w:type="paragraph" w:default="1" w:styleId="a">
     <w:name w:val="Normal"/>
@@ -3053,7 +3129,7 @@
     <w:uiPriority w:val="9"/>
     <w:unhideWhenUsed/>
     <w:qFormat/>
-    <w:rsid w:val="00BF4881"/>
+    <w:rsid w:val="00B34427"/>
     <w:pPr>
       <w:keepNext/>
       <w:keepLines/>
@@ -3064,8 +3140,7 @@
       <w:outlineLvl w:val="1"/>
     </w:pPr>
     <w:rPr>
-      <w:rFonts w:asciiTheme="majorHAnsi" w:eastAsiaTheme="majorEastAsia" w:hAnsiTheme="majorHAnsi" w:cstheme="majorBidi"/>
-      <w:b/>
+      <w:rFonts w:asciiTheme="majorHAnsi" w:hAnsiTheme="majorHAnsi" w:cstheme="majorBidi"/>
       <w:bCs/>
       <w:sz w:val="32"/>
       <w:szCs w:val="32"/>
@@ -3080,7 +3155,7 @@
     <w:uiPriority w:val="9"/>
     <w:unhideWhenUsed/>
     <w:qFormat/>
-    <w:rsid w:val="00456414"/>
+    <w:rsid w:val="00B34427"/>
     <w:pPr>
       <w:keepNext/>
       <w:keepLines/>
@@ -3088,7 +3163,6 @@
         <w:numId w:val="3"/>
       </w:numPr>
       <w:spacing w:before="260" w:after="260" w:line="415" w:lineRule="auto"/>
-      <w:ind w:leftChars="200" w:left="620"/>
       <w:outlineLvl w:val="2"/>
     </w:pPr>
     <w:rPr>
@@ -3176,10 +3250,9 @@
     <w:basedOn w:val="a1"/>
     <w:link w:val="2"/>
     <w:uiPriority w:val="9"/>
-    <w:rsid w:val="00BF4881"/>
+    <w:rsid w:val="00B34427"/>
     <w:rPr>
-      <w:rFonts w:asciiTheme="majorHAnsi" w:eastAsiaTheme="majorEastAsia" w:hAnsiTheme="majorHAnsi" w:cstheme="majorBidi"/>
-      <w:b/>
+      <w:rFonts w:asciiTheme="majorHAnsi" w:eastAsia="微软雅黑" w:hAnsiTheme="majorHAnsi" w:cstheme="majorBidi"/>
       <w:bCs/>
       <w:sz w:val="32"/>
       <w:szCs w:val="32"/>
@@ -3253,7 +3326,7 @@
     <w:basedOn w:val="a1"/>
     <w:link w:val="3"/>
     <w:uiPriority w:val="9"/>
-    <w:rsid w:val="00456414"/>
+    <w:rsid w:val="00B34427"/>
     <w:rPr>
       <w:rFonts w:eastAsia="微软雅黑"/>
       <w:bCs/>
@@ -3288,7 +3361,7 @@
       <w:szCs w:val="32"/>
     </w:rPr>
   </w:style>
-  <w:style w:type="paragraph" w:styleId="TOC1">
+  <w:style w:type="paragraph" w:styleId="11">
     <w:name w:val="toc 1"/>
     <w:basedOn w:val="a"/>
     <w:next w:val="a"/>
@@ -3303,7 +3376,7 @@
       </w:tabs>
     </w:pPr>
   </w:style>
-  <w:style w:type="paragraph" w:styleId="TOC2">
+  <w:style w:type="paragraph" w:styleId="21">
     <w:name w:val="toc 2"/>
     <w:basedOn w:val="a"/>
     <w:next w:val="a"/>
@@ -3391,7 +3464,7 @@
       <w:szCs w:val="18"/>
     </w:rPr>
   </w:style>
-  <w:style w:type="paragraph" w:styleId="TOC3">
+  <w:style w:type="paragraph" w:styleId="31">
     <w:name w:val="toc 3"/>
     <w:basedOn w:val="a"/>
     <w:next w:val="a"/>
@@ -3469,7 +3542,7 @@
       <w:szCs w:val="18"/>
     </w:rPr>
   </w:style>
-  <w:style w:type="paragraph" w:styleId="TOC6">
+  <w:style w:type="paragraph" w:styleId="6">
     <w:name w:val="toc 6"/>
     <w:basedOn w:val="a"/>
     <w:next w:val="a"/>
@@ -3482,7 +3555,7 @@
       <w:ind w:leftChars="1000" w:left="2100"/>
     </w:pPr>
   </w:style>
-  <w:style w:type="paragraph" w:styleId="TOC5">
+  <w:style w:type="paragraph" w:styleId="5">
     <w:name w:val="toc 5"/>
     <w:basedOn w:val="a"/>
     <w:next w:val="a"/>
@@ -3764,7 +3837,7 @@
 </file>
 
 <file path=customXml/itemProps1.xml><?xml version="1.0" encoding="utf-8"?>
-<ds:datastoreItem xmlns:ds="http://schemas.openxmlformats.org/officeDocument/2006/customXml" ds:itemID="{768A51C0-EB93-4903-803F-2E1CCAF40597}">
+<ds:datastoreItem xmlns:ds="http://schemas.openxmlformats.org/officeDocument/2006/customXml" ds:itemID="{302EC818-BE37-4F8D-BAFB-A7FE97A5764F}">
   <ds:schemaRefs>
     <ds:schemaRef ds:uri="http://schemas.openxmlformats.org/officeDocument/2006/bibliography"/>
   </ds:schemaRefs>

--- a/工程说明/3_资源结构说明/2_客户端结构说明.docx
+++ b/工程说明/3_资源结构说明/2_客户端结构说明.docx
@@ -1,19 +1,18 @@
 
 <file path=word/document.xml><?xml version="1.0" encoding="utf-8"?>
-<w:document xmlns:wpc="http://schemas.microsoft.com/office/word/2010/wordprocessingCanvas" xmlns:cx="http://schemas.microsoft.com/office/drawing/2014/chartex" xmlns:mc="http://schemas.openxmlformats.org/markup-compatibility/2006" xmlns:o="urn:schemas-microsoft-com:office:office" xmlns:r="http://schemas.openxmlformats.org/officeDocument/2006/relationships" xmlns:m="http://schemas.openxmlformats.org/officeDocument/2006/math" xmlns:v="urn:schemas-microsoft-com:vml" xmlns:wp14="http://schemas.microsoft.com/office/word/2010/wordprocessingDrawing" xmlns:wp="http://schemas.openxmlformats.org/drawingml/2006/wordprocessingDrawing" xmlns:w10="urn:schemas-microsoft-com:office:word" xmlns:w="http://schemas.openxmlformats.org/wordprocessingml/2006/main" xmlns:w14="http://schemas.microsoft.com/office/word/2010/wordml" xmlns:w15="http://schemas.microsoft.com/office/word/2012/wordml" xmlns:w16se="http://schemas.microsoft.com/office/word/2015/wordml/symex" xmlns:wpg="http://schemas.microsoft.com/office/word/2010/wordprocessingGroup" xmlns:wpi="http://schemas.microsoft.com/office/word/2010/wordprocessingInk" xmlns:wne="http://schemas.microsoft.com/office/word/2006/wordml" xmlns:wps="http://schemas.microsoft.com/office/word/2010/wordprocessingShape" mc:Ignorable="w14 w15 w16se wp14">
+<w:document xmlns:wpc="http://schemas.microsoft.com/office/word/2010/wordprocessingCanvas" xmlns:cx="http://schemas.microsoft.com/office/drawing/2014/chartex" xmlns:cx1="http://schemas.microsoft.com/office/drawing/2015/9/8/chartex" xmlns:cx2="http://schemas.microsoft.com/office/drawing/2015/10/21/chartex" xmlns:cx3="http://schemas.microsoft.com/office/drawing/2016/5/9/chartex" xmlns:cx4="http://schemas.microsoft.com/office/drawing/2016/5/10/chartex" xmlns:cx5="http://schemas.microsoft.com/office/drawing/2016/5/11/chartex" xmlns:cx6="http://schemas.microsoft.com/office/drawing/2016/5/12/chartex" xmlns:cx7="http://schemas.microsoft.com/office/drawing/2016/5/13/chartex" xmlns:cx8="http://schemas.microsoft.com/office/drawing/2016/5/14/chartex" xmlns:mc="http://schemas.openxmlformats.org/markup-compatibility/2006" xmlns:aink="http://schemas.microsoft.com/office/drawing/2016/ink" xmlns:am3d="http://schemas.microsoft.com/office/drawing/2017/model3d" xmlns:o="urn:schemas-microsoft-com:office:office" xmlns:r="http://schemas.openxmlformats.org/officeDocument/2006/relationships" xmlns:m="http://schemas.openxmlformats.org/officeDocument/2006/math" xmlns:v="urn:schemas-microsoft-com:vml" xmlns:wp14="http://schemas.microsoft.com/office/word/2010/wordprocessingDrawing" xmlns:wp="http://schemas.openxmlformats.org/drawingml/2006/wordprocessingDrawing" xmlns:w10="urn:schemas-microsoft-com:office:word" xmlns:w="http://schemas.openxmlformats.org/wordprocessingml/2006/main" xmlns:w14="http://schemas.microsoft.com/office/word/2010/wordml" xmlns:w15="http://schemas.microsoft.com/office/word/2012/wordml" xmlns:w16cid="http://schemas.microsoft.com/office/word/2016/wordml/cid" xmlns:w16se="http://schemas.microsoft.com/office/word/2015/wordml/symex" xmlns:wpg="http://schemas.microsoft.com/office/word/2010/wordprocessingGroup" xmlns:wpi="http://schemas.microsoft.com/office/word/2010/wordprocessingInk" xmlns:wne="http://schemas.microsoft.com/office/word/2006/wordml" xmlns:wps="http://schemas.microsoft.com/office/word/2010/wordprocessingShape" mc:Ignorable="w14 w15 w16se w16cid wp14">
   <w:body>
     <w:p>
       <w:pPr>
         <w:jc w:val="center"/>
         <w:rPr>
-          <w:rFonts w:ascii="Consolas" w:hAnsi="Consolas"/>
           <w:sz w:val="52"/>
           <w:szCs w:val="52"/>
         </w:rPr>
       </w:pPr>
       <w:r>
         <w:rPr>
-          <w:rFonts w:ascii="Consolas" w:hAnsi="Consolas" w:hint="eastAsia"/>
+          <w:rFonts w:hint="eastAsia"/>
           <w:sz w:val="52"/>
           <w:szCs w:val="52"/>
         </w:rPr>
@@ -29,6 +28,8 @@
       <w:pPr>
         <w:jc w:val="center"/>
       </w:pPr>
+      <w:bookmarkStart w:id="0" w:name="_GoBack"/>
+      <w:bookmarkEnd w:id="0"/>
     </w:p>
     <w:p>
       <w:pPr>
@@ -273,9 +274,9 @@
         </w:p>
         <w:p>
           <w:pPr>
-            <w:pStyle w:val="11"/>
+            <w:pStyle w:val="TOC1"/>
             <w:rPr>
-              <w:rFonts w:eastAsiaTheme="minorEastAsia"/>
+              <w:rFonts w:asciiTheme="minorHAnsi" w:eastAsiaTheme="minorEastAsia" w:hAnsiTheme="minorHAnsi"/>
               <w:noProof/>
               <w:sz w:val="21"/>
             </w:rPr>
@@ -304,7 +305,7 @@
             </w:rPr>
             <w:fldChar w:fldCharType="separate"/>
           </w:r>
-          <w:hyperlink w:anchor="_Toc23934691" w:history="1">
+          <w:hyperlink w:anchor="_Toc24754491" w:history="1">
             <w:r>
               <w:rPr>
                 <w:rStyle w:val="a9"/>
@@ -314,7 +315,7 @@
             </w:r>
             <w:r>
               <w:rPr>
-                <w:rFonts w:eastAsiaTheme="minorEastAsia"/>
+                <w:rFonts w:asciiTheme="minorHAnsi" w:eastAsiaTheme="minorEastAsia" w:hAnsiTheme="minorHAnsi"/>
                 <w:noProof/>
                 <w:sz w:val="21"/>
               </w:rPr>
@@ -346,7 +347,7 @@
                 <w:noProof/>
                 <w:webHidden/>
               </w:rPr>
-              <w:instrText xml:space="preserve"> PAGEREF _Toc23934691 \h </w:instrText>
+              <w:instrText xml:space="preserve"> PAGEREF _Toc24754491 \h </w:instrText>
             </w:r>
             <w:r>
               <w:rPr>
@@ -379,24 +380,24 @@
         </w:p>
         <w:p>
           <w:pPr>
-            <w:pStyle w:val="11"/>
+            <w:pStyle w:val="TOC2"/>
             <w:rPr>
-              <w:rFonts w:eastAsiaTheme="minorEastAsia"/>
+              <w:rFonts w:asciiTheme="minorHAnsi" w:eastAsiaTheme="minorEastAsia" w:hAnsiTheme="minorHAnsi"/>
               <w:noProof/>
               <w:sz w:val="21"/>
             </w:rPr>
           </w:pPr>
-          <w:hyperlink w:anchor="_Toc23934692" w:history="1">
+          <w:hyperlink w:anchor="_Toc24754492" w:history="1">
             <w:r>
               <w:rPr>
                 <w:rStyle w:val="a9"/>
                 <w:noProof/>
               </w:rPr>
-              <w:t>二、</w:t>
-            </w:r>
-            <w:r>
-              <w:rPr>
-                <w:rFonts w:eastAsiaTheme="minorEastAsia"/>
+              <w:t>1.</w:t>
+            </w:r>
+            <w:r>
+              <w:rPr>
+                <w:rFonts w:asciiTheme="minorHAnsi" w:eastAsiaTheme="minorEastAsia" w:hAnsiTheme="minorHAnsi"/>
                 <w:noProof/>
                 <w:sz w:val="21"/>
               </w:rPr>
@@ -407,7 +408,7 @@
                 <w:rStyle w:val="a9"/>
                 <w:noProof/>
               </w:rPr>
-              <w:t>修改图集</w:t>
+              <w:t>新建图集资源</w:t>
             </w:r>
             <w:r>
               <w:rPr>
@@ -428,7 +429,7 @@
                 <w:noProof/>
                 <w:webHidden/>
               </w:rPr>
-              <w:instrText xml:space="preserve"> PAGEREF _Toc23934692 \h </w:instrText>
+              <w:instrText xml:space="preserve"> PAGEREF _Toc24754492 \h </w:instrText>
             </w:r>
             <w:r>
               <w:rPr>
@@ -461,24 +462,24 @@
         </w:p>
         <w:p>
           <w:pPr>
-            <w:pStyle w:val="11"/>
+            <w:pStyle w:val="TOC1"/>
             <w:rPr>
-              <w:rFonts w:eastAsiaTheme="minorEastAsia"/>
+              <w:rFonts w:asciiTheme="minorHAnsi" w:eastAsiaTheme="minorEastAsia" w:hAnsiTheme="minorHAnsi"/>
               <w:noProof/>
               <w:sz w:val="21"/>
             </w:rPr>
           </w:pPr>
-          <w:hyperlink w:anchor="_Toc23934693" w:history="1">
+          <w:hyperlink w:anchor="_Toc24754493" w:history="1">
             <w:r>
               <w:rPr>
                 <w:rStyle w:val="a9"/>
                 <w:noProof/>
               </w:rPr>
-              <w:t>三、</w:t>
-            </w:r>
-            <w:r>
-              <w:rPr>
-                <w:rFonts w:eastAsiaTheme="minorEastAsia"/>
+              <w:t>二、</w:t>
+            </w:r>
+            <w:r>
+              <w:rPr>
+                <w:rFonts w:asciiTheme="minorHAnsi" w:eastAsiaTheme="minorEastAsia" w:hAnsiTheme="minorHAnsi"/>
                 <w:noProof/>
                 <w:sz w:val="21"/>
               </w:rPr>
@@ -489,7 +490,7 @@
                 <w:rStyle w:val="a9"/>
                 <w:noProof/>
               </w:rPr>
-              <w:t>注意事项</w:t>
+              <w:t>修改图集</w:t>
             </w:r>
             <w:r>
               <w:rPr>
@@ -510,7 +511,7 @@
                 <w:noProof/>
                 <w:webHidden/>
               </w:rPr>
-              <w:instrText xml:space="preserve"> PAGEREF _Toc23934693 \h </w:instrText>
+              <w:instrText xml:space="preserve"> PAGEREF _Toc24754493 \h </w:instrText>
             </w:r>
             <w:r>
               <w:rPr>
@@ -543,29 +544,24 @@
         </w:p>
         <w:p>
           <w:pPr>
-            <w:pStyle w:val="21"/>
-            <w:tabs>
-              <w:tab w:val="left" w:pos="851"/>
-              <w:tab w:val="right" w:leader="dot" w:pos="11216"/>
-            </w:tabs>
-            <w:ind w:left="480"/>
+            <w:pStyle w:val="TOC1"/>
             <w:rPr>
-              <w:rFonts w:eastAsiaTheme="minorEastAsia"/>
+              <w:rFonts w:asciiTheme="minorHAnsi" w:eastAsiaTheme="minorEastAsia" w:hAnsiTheme="minorHAnsi"/>
               <w:noProof/>
               <w:sz w:val="21"/>
             </w:rPr>
           </w:pPr>
-          <w:hyperlink w:anchor="_Toc23934694" w:history="1">
+          <w:hyperlink w:anchor="_Toc24754494" w:history="1">
             <w:r>
               <w:rPr>
                 <w:rStyle w:val="a9"/>
                 <w:noProof/>
               </w:rPr>
-              <w:t>1.</w:t>
-            </w:r>
-            <w:r>
-              <w:rPr>
-                <w:rFonts w:eastAsiaTheme="minorEastAsia"/>
+              <w:t>三、</w:t>
+            </w:r>
+            <w:r>
+              <w:rPr>
+                <w:rFonts w:asciiTheme="minorHAnsi" w:eastAsiaTheme="minorEastAsia" w:hAnsiTheme="minorHAnsi"/>
                 <w:noProof/>
                 <w:sz w:val="21"/>
               </w:rPr>
@@ -576,7 +572,7 @@
                 <w:rStyle w:val="a9"/>
                 <w:noProof/>
               </w:rPr>
-              <w:t>图片资源的注意事项</w:t>
+              <w:t>注意事项</w:t>
             </w:r>
             <w:r>
               <w:rPr>
@@ -597,7 +593,7 @@
                 <w:noProof/>
                 <w:webHidden/>
               </w:rPr>
-              <w:instrText xml:space="preserve"> PAGEREF _Toc23934694 \h </w:instrText>
+              <w:instrText xml:space="preserve"> PAGEREF _Toc24754494 \h </w:instrText>
             </w:r>
             <w:r>
               <w:rPr>
@@ -630,15 +626,97 @@
         </w:p>
         <w:p>
           <w:pPr>
-            <w:pStyle w:val="31"/>
+            <w:pStyle w:val="TOC2"/>
             <w:rPr>
-              <w:rFonts w:eastAsiaTheme="minorEastAsia" w:cstheme="minorBidi"/>
+              <w:rFonts w:asciiTheme="minorHAnsi" w:eastAsiaTheme="minorEastAsia" w:hAnsiTheme="minorHAnsi"/>
+              <w:noProof/>
+              <w:sz w:val="21"/>
+            </w:rPr>
+          </w:pPr>
+          <w:hyperlink w:anchor="_Toc24754495" w:history="1">
+            <w:r>
+              <w:rPr>
+                <w:rStyle w:val="a9"/>
+                <w:noProof/>
+              </w:rPr>
+              <w:t>2.</w:t>
+            </w:r>
+            <w:r>
+              <w:rPr>
+                <w:rFonts w:asciiTheme="minorHAnsi" w:eastAsiaTheme="minorEastAsia" w:hAnsiTheme="minorHAnsi"/>
+                <w:noProof/>
+                <w:sz w:val="21"/>
+              </w:rPr>
+              <w:tab/>
+            </w:r>
+            <w:r>
+              <w:rPr>
+                <w:rStyle w:val="a9"/>
+                <w:noProof/>
+              </w:rPr>
+              <w:t>图片资源的注意事项</w:t>
+            </w:r>
+            <w:r>
+              <w:rPr>
+                <w:noProof/>
+                <w:webHidden/>
+              </w:rPr>
+              <w:tab/>
+            </w:r>
+            <w:r>
+              <w:rPr>
+                <w:noProof/>
+                <w:webHidden/>
+              </w:rPr>
+              <w:fldChar w:fldCharType="begin"/>
+            </w:r>
+            <w:r>
+              <w:rPr>
+                <w:noProof/>
+                <w:webHidden/>
+              </w:rPr>
+              <w:instrText xml:space="preserve"> PAGEREF _Toc24754495 \h </w:instrText>
+            </w:r>
+            <w:r>
+              <w:rPr>
+                <w:noProof/>
+                <w:webHidden/>
+              </w:rPr>
+            </w:r>
+            <w:r>
+              <w:rPr>
+                <w:noProof/>
+                <w:webHidden/>
+              </w:rPr>
+              <w:fldChar w:fldCharType="separate"/>
+            </w:r>
+            <w:r>
+              <w:rPr>
+                <w:noProof/>
+                <w:webHidden/>
+              </w:rPr>
+              <w:t>3</w:t>
+            </w:r>
+            <w:r>
+              <w:rPr>
+                <w:noProof/>
+                <w:webHidden/>
+              </w:rPr>
+              <w:fldChar w:fldCharType="end"/>
+            </w:r>
+          </w:hyperlink>
+        </w:p>
+        <w:p>
+          <w:pPr>
+            <w:pStyle w:val="TOC3"/>
+            <w:rPr>
+              <w:rFonts w:asciiTheme="minorHAnsi" w:eastAsiaTheme="minorEastAsia" w:hAnsiTheme="minorHAnsi" w:cstheme="minorBidi"/>
               <w:noProof/>
               <w:kern w:val="2"/>
               <w:sz w:val="21"/>
             </w:rPr>
           </w:pPr>
-          <w:hyperlink w:anchor="_Toc23934695" w:history="1">
+          <w:hyperlink w:anchor="_Toc24754496" w:history="1">
             <w:r>
               <w:rPr>
                 <w:rStyle w:val="a9"/>
@@ -648,7 +726,7 @@
             </w:r>
             <w:r>
               <w:rPr>
-                <w:rFonts w:eastAsiaTheme="minorEastAsia" w:cstheme="minorBidi"/>
+                <w:rFonts w:asciiTheme="minorHAnsi" w:eastAsiaTheme="minorEastAsia" w:hAnsiTheme="minorHAnsi" w:cstheme="minorBidi"/>
                 <w:noProof/>
                 <w:kern w:val="2"/>
                 <w:sz w:val="21"/>
@@ -681,7 +759,7 @@
                 <w:noProof/>
                 <w:webHidden/>
               </w:rPr>
-              <w:instrText xml:space="preserve"> PAGEREF _Toc23934695 \h </w:instrText>
+              <w:instrText xml:space="preserve"> PAGEREF _Toc24754496 \h </w:instrText>
             </w:r>
             <w:r>
               <w:rPr>
@@ -714,15 +792,15 @@
         </w:p>
         <w:p>
           <w:pPr>
-            <w:pStyle w:val="31"/>
+            <w:pStyle w:val="TOC3"/>
             <w:rPr>
-              <w:rFonts w:eastAsiaTheme="minorEastAsia" w:cstheme="minorBidi"/>
+              <w:rFonts w:asciiTheme="minorHAnsi" w:eastAsiaTheme="minorEastAsia" w:hAnsiTheme="minorHAnsi" w:cstheme="minorBidi"/>
               <w:noProof/>
               <w:kern w:val="2"/>
               <w:sz w:val="21"/>
             </w:rPr>
           </w:pPr>
-          <w:hyperlink w:anchor="_Toc23934696" w:history="1">
+          <w:hyperlink w:anchor="_Toc24754497" w:history="1">
             <w:r>
               <w:rPr>
                 <w:rStyle w:val="a9"/>
@@ -732,7 +810,7 @@
             </w:r>
             <w:r>
               <w:rPr>
-                <w:rFonts w:eastAsiaTheme="minorEastAsia" w:cstheme="minorBidi"/>
+                <w:rFonts w:asciiTheme="minorHAnsi" w:eastAsiaTheme="minorEastAsia" w:hAnsiTheme="minorHAnsi" w:cstheme="minorBidi"/>
                 <w:noProof/>
                 <w:kern w:val="2"/>
                 <w:sz w:val="21"/>
@@ -765,7 +843,7 @@
                 <w:noProof/>
                 <w:webHidden/>
               </w:rPr>
-              <w:instrText xml:space="preserve"> PAGEREF _Toc23934696 \h </w:instrText>
+              <w:instrText xml:space="preserve"> PAGEREF _Toc24754497 \h </w:instrText>
             </w:r>
             <w:r>
               <w:rPr>
@@ -798,29 +876,24 @@
         </w:p>
         <w:p>
           <w:pPr>
-            <w:pStyle w:val="21"/>
-            <w:tabs>
-              <w:tab w:val="left" w:pos="851"/>
-              <w:tab w:val="right" w:leader="dot" w:pos="11216"/>
-            </w:tabs>
-            <w:ind w:left="480"/>
+            <w:pStyle w:val="TOC2"/>
             <w:rPr>
-              <w:rFonts w:eastAsiaTheme="minorEastAsia"/>
+              <w:rFonts w:asciiTheme="minorHAnsi" w:eastAsiaTheme="minorEastAsia" w:hAnsiTheme="minorHAnsi"/>
               <w:noProof/>
               <w:sz w:val="21"/>
             </w:rPr>
           </w:pPr>
-          <w:hyperlink w:anchor="_Toc23934697" w:history="1">
+          <w:hyperlink w:anchor="_Toc24754498" w:history="1">
             <w:r>
               <w:rPr>
                 <w:rStyle w:val="a9"/>
                 <w:noProof/>
               </w:rPr>
-              <w:t>2.</w:t>
-            </w:r>
-            <w:r>
-              <w:rPr>
-                <w:rFonts w:eastAsiaTheme="minorEastAsia"/>
+              <w:t>3.</w:t>
+            </w:r>
+            <w:r>
+              <w:rPr>
+                <w:rFonts w:asciiTheme="minorHAnsi" w:eastAsiaTheme="minorEastAsia" w:hAnsiTheme="minorHAnsi"/>
                 <w:noProof/>
                 <w:sz w:val="21"/>
               </w:rPr>
@@ -859,7 +932,7 @@
                 <w:noProof/>
                 <w:webHidden/>
               </w:rPr>
-              <w:instrText xml:space="preserve"> PAGEREF _Toc23934697 \h </w:instrText>
+              <w:instrText xml:space="preserve"> PAGEREF _Toc24754498 \h </w:instrText>
             </w:r>
             <w:r>
               <w:rPr>
@@ -892,14 +965,14 @@
         </w:p>
         <w:p>
           <w:pPr>
-            <w:pStyle w:val="11"/>
+            <w:pStyle w:val="TOC1"/>
             <w:rPr>
-              <w:rFonts w:eastAsiaTheme="minorEastAsia"/>
+              <w:rFonts w:asciiTheme="minorHAnsi" w:eastAsiaTheme="minorEastAsia" w:hAnsiTheme="minorHAnsi"/>
               <w:noProof/>
               <w:sz w:val="21"/>
             </w:rPr>
           </w:pPr>
-          <w:hyperlink w:anchor="_Toc23934698" w:history="1">
+          <w:hyperlink w:anchor="_Toc24754499" w:history="1">
             <w:r>
               <w:rPr>
                 <w:rStyle w:val="a9"/>
@@ -909,7 +982,7 @@
             </w:r>
             <w:r>
               <w:rPr>
-                <w:rFonts w:eastAsiaTheme="minorEastAsia"/>
+                <w:rFonts w:asciiTheme="minorHAnsi" w:eastAsiaTheme="minorEastAsia" w:hAnsiTheme="minorHAnsi"/>
                 <w:noProof/>
                 <w:sz w:val="21"/>
               </w:rPr>
@@ -941,7 +1014,7 @@
                 <w:noProof/>
                 <w:webHidden/>
               </w:rPr>
-              <w:instrText xml:space="preserve"> PAGEREF _Toc23934698 \h </w:instrText>
+              <w:instrText xml:space="preserve"> PAGEREF _Toc24754499 \h </w:instrText>
             </w:r>
             <w:r>
               <w:rPr>
@@ -974,19 +1047,14 @@
         </w:p>
         <w:p>
           <w:pPr>
-            <w:pStyle w:val="21"/>
-            <w:tabs>
-              <w:tab w:val="left" w:pos="851"/>
-              <w:tab w:val="right" w:leader="dot" w:pos="11216"/>
-            </w:tabs>
-            <w:ind w:left="480"/>
+            <w:pStyle w:val="TOC2"/>
             <w:rPr>
-              <w:rFonts w:eastAsiaTheme="minorEastAsia"/>
+              <w:rFonts w:asciiTheme="minorHAnsi" w:eastAsiaTheme="minorEastAsia" w:hAnsiTheme="minorHAnsi"/>
               <w:noProof/>
               <w:sz w:val="21"/>
             </w:rPr>
           </w:pPr>
-          <w:hyperlink w:anchor="_Toc23934699" w:history="1">
+          <w:hyperlink w:anchor="_Toc24754500" w:history="1">
             <w:r>
               <w:rPr>
                 <w:rStyle w:val="a9"/>
@@ -996,7 +1064,7 @@
             </w:r>
             <w:r>
               <w:rPr>
-                <w:rFonts w:eastAsiaTheme="minorEastAsia"/>
+                <w:rFonts w:asciiTheme="minorHAnsi" w:eastAsiaTheme="minorEastAsia" w:hAnsiTheme="minorHAnsi"/>
                 <w:noProof/>
                 <w:sz w:val="21"/>
               </w:rPr>
@@ -1035,7 +1103,7 @@
                 <w:noProof/>
                 <w:webHidden/>
               </w:rPr>
-              <w:instrText xml:space="preserve"> PAGEREF _Toc23934699 \h </w:instrText>
+              <w:instrText xml:space="preserve"> PAGEREF _Toc24754500 \h </w:instrText>
             </w:r>
             <w:r>
               <w:rPr>
@@ -1068,19 +1136,14 @@
         </w:p>
         <w:p>
           <w:pPr>
-            <w:pStyle w:val="21"/>
-            <w:tabs>
-              <w:tab w:val="left" w:pos="851"/>
-              <w:tab w:val="right" w:leader="dot" w:pos="11216"/>
-            </w:tabs>
-            <w:ind w:left="480"/>
+            <w:pStyle w:val="TOC2"/>
             <w:rPr>
-              <w:rFonts w:eastAsiaTheme="minorEastAsia"/>
+              <w:rFonts w:asciiTheme="minorHAnsi" w:eastAsiaTheme="minorEastAsia" w:hAnsiTheme="minorHAnsi"/>
               <w:noProof/>
               <w:sz w:val="21"/>
             </w:rPr>
           </w:pPr>
-          <w:hyperlink w:anchor="_Toc23934700" w:history="1">
+          <w:hyperlink w:anchor="_Toc24754501" w:history="1">
             <w:r>
               <w:rPr>
                 <w:rStyle w:val="a9"/>
@@ -1090,7 +1153,7 @@
             </w:r>
             <w:r>
               <w:rPr>
-                <w:rFonts w:eastAsiaTheme="minorEastAsia"/>
+                <w:rFonts w:asciiTheme="minorHAnsi" w:eastAsiaTheme="minorEastAsia" w:hAnsiTheme="minorHAnsi"/>
                 <w:noProof/>
                 <w:sz w:val="21"/>
               </w:rPr>
@@ -1129,7 +1192,7 @@
                 <w:noProof/>
                 <w:webHidden/>
               </w:rPr>
-              <w:instrText xml:space="preserve"> PAGEREF _Toc23934700 \h </w:instrText>
+              <w:instrText xml:space="preserve"> PAGEREF _Toc24754501 \h </w:instrText>
             </w:r>
             <w:r>
               <w:rPr>
@@ -1185,156 +1248,139 @@
       <w:pPr>
         <w:pStyle w:val="1"/>
       </w:pPr>
-      <w:bookmarkStart w:id="0" w:name="_Toc23934691"/>
+      <w:bookmarkStart w:id="1" w:name="_Toc24754491"/>
       <w:r>
         <w:rPr>
           <w:rFonts w:hint="eastAsia"/>
         </w:rPr>
         <w:lastRenderedPageBreak/>
         <w:t>新建图集</w:t>
-      </w:r>
-      <w:bookmarkEnd w:id="0"/>
-    </w:p>
-    <w:p>
-      <w:pPr>
-        <w:pStyle w:val="2"/>
-      </w:pPr>
-      <w:r>
-        <w:rPr>
-          <w:rFonts w:hint="eastAsia"/>
-        </w:rPr>
-        <w:t>新建图集资源</w:t>
-      </w:r>
-    </w:p>
-    <w:p>
-      <w:r>
-        <w:rPr>
-          <w:rFonts w:hint="eastAsia"/>
-        </w:rPr>
-        <w:t>新建文件夹</w:t>
-      </w:r>
-    </w:p>
-    <w:p>
-      <w:pPr>
-        <w:pStyle w:val="a0"/>
-      </w:pPr>
-      <w:r>
-        <w:rPr>
-          <w:rFonts w:hint="eastAsia"/>
-        </w:rPr>
-        <w:t>复制其他图集资源</w:t>
-      </w:r>
-    </w:p>
-    <w:p>
-      <w:pPr>
-        <w:pStyle w:val="a0"/>
-      </w:pPr>
-      <w:r>
-        <w:rPr>
-          <w:rFonts w:hint="eastAsia"/>
-        </w:rPr>
-        <w:t>修改文件名</w:t>
-      </w:r>
-    </w:p>
-    <w:p>
-      <w:pPr>
-        <w:pStyle w:val="a0"/>
-      </w:pPr>
-      <w:r>
-        <w:rPr>
-          <w:rFonts w:hint="eastAsia"/>
-        </w:rPr>
-        <w:t>复制图片</w:t>
-      </w:r>
-    </w:p>
-    <w:p>
-      <w:pPr>
-        <w:pStyle w:val="a0"/>
-      </w:pPr>
-      <w:r>
-        <w:rPr>
-          <w:rFonts w:hint="eastAsia"/>
-        </w:rPr>
-        <w:t>新建</w:t>
-      </w:r>
-      <w:r>
-        <w:rPr>
-          <w:rFonts w:hint="eastAsia"/>
-        </w:rPr>
-        <w:t>Unity</w:t>
-      </w:r>
-      <w:r>
-        <w:t xml:space="preserve"> </w:t>
-      </w:r>
-      <w:r>
-        <w:rPr>
-          <w:rFonts w:hint="eastAsia"/>
-        </w:rPr>
-        <w:t>图集prefab</w:t>
-      </w:r>
-    </w:p>
-    <w:p>
-      <w:pPr>
-        <w:pStyle w:val="1"/>
-      </w:pPr>
-      <w:bookmarkStart w:id="1" w:name="_Toc23934692"/>
-      <w:r>
-        <w:rPr>
-          <w:rFonts w:hint="eastAsia"/>
-        </w:rPr>
-        <w:t>修改</w:t>
-      </w:r>
-      <w:r>
-        <w:rPr>
-          <w:rFonts w:hint="eastAsia"/>
-        </w:rPr>
-        <w:t>图集</w:t>
       </w:r>
       <w:bookmarkEnd w:id="1"/>
     </w:p>
     <w:p>
       <w:pPr>
-        <w:pStyle w:val="1"/>
-      </w:pPr>
-      <w:bookmarkStart w:id="2" w:name="_Toc23934693"/>
-      <w:r>
-        <w:rPr>
-          <w:rFonts w:hint="eastAsia"/>
-        </w:rPr>
-        <w:t>注意事项</w:t>
+        <w:pStyle w:val="2"/>
+      </w:pPr>
+      <w:bookmarkStart w:id="2" w:name="_Toc24754492"/>
+      <w:r>
+        <w:rPr>
+          <w:rFonts w:hint="eastAsia"/>
+        </w:rPr>
+        <w:t>新建图集资源</w:t>
       </w:r>
       <w:bookmarkEnd w:id="2"/>
     </w:p>
     <w:p>
-      <w:pPr>
-        <w:pStyle w:val="2"/>
-      </w:pPr>
-      <w:bookmarkStart w:id="3" w:name="_Toc23934694"/>
-      <w:r>
-        <w:rPr>
-          <w:rFonts w:hint="eastAsia"/>
-        </w:rPr>
-        <w:t>图片</w:t>
-      </w:r>
-      <w:r>
-        <w:rPr>
-          <w:rFonts w:hint="eastAsia"/>
-        </w:rPr>
-        <w:t>资源</w:t>
-      </w:r>
-      <w:r>
-        <w:rPr>
-          <w:rFonts w:hint="eastAsia"/>
-        </w:rPr>
-        <w:t>的注意事项</w:t>
+      <w:r>
+        <w:rPr>
+          <w:rFonts w:hint="eastAsia"/>
+        </w:rPr>
+        <w:t>新建文件夹</w:t>
+      </w:r>
+    </w:p>
+    <w:p>
+      <w:pPr>
+        <w:pStyle w:val="a0"/>
+      </w:pPr>
+      <w:r>
+        <w:rPr>
+          <w:rFonts w:hint="eastAsia"/>
+        </w:rPr>
+        <w:t>复制其他图集资源</w:t>
+      </w:r>
+    </w:p>
+    <w:p>
+      <w:pPr>
+        <w:pStyle w:val="a0"/>
+      </w:pPr>
+      <w:r>
+        <w:rPr>
+          <w:rFonts w:hint="eastAsia"/>
+        </w:rPr>
+        <w:t>修改文件名</w:t>
+      </w:r>
+    </w:p>
+    <w:p>
+      <w:pPr>
+        <w:pStyle w:val="a0"/>
+      </w:pPr>
+      <w:r>
+        <w:rPr>
+          <w:rFonts w:hint="eastAsia"/>
+        </w:rPr>
+        <w:t>复制图片</w:t>
+      </w:r>
+    </w:p>
+    <w:p>
+      <w:pPr>
+        <w:pStyle w:val="a0"/>
+      </w:pPr>
+      <w:r>
+        <w:rPr>
+          <w:rFonts w:hint="eastAsia"/>
+        </w:rPr>
+        <w:t>新建</w:t>
+      </w:r>
+      <w:r>
+        <w:rPr>
+          <w:rFonts w:hint="eastAsia"/>
+        </w:rPr>
+        <w:t>Unity</w:t>
+      </w:r>
+      <w:r>
+        <w:t xml:space="preserve"> </w:t>
+      </w:r>
+      <w:r>
+        <w:rPr>
+          <w:rFonts w:hint="eastAsia"/>
+        </w:rPr>
+        <w:t>图集</w:t>
+      </w:r>
+      <w:r>
+        <w:rPr>
+          <w:rFonts w:hint="eastAsia"/>
+        </w:rPr>
+        <w:t>prefab</w:t>
+      </w:r>
+    </w:p>
+    <w:p>
+      <w:pPr>
+        <w:pStyle w:val="1"/>
+      </w:pPr>
+      <w:bookmarkStart w:id="3" w:name="_Toc24754493"/>
+      <w:r>
+        <w:rPr>
+          <w:rFonts w:hint="eastAsia"/>
+        </w:rPr>
+        <w:t>修改</w:t>
+      </w:r>
+      <w:r>
+        <w:rPr>
+          <w:rFonts w:hint="eastAsia"/>
+        </w:rPr>
+        <w:t>图集</w:t>
       </w:r>
       <w:bookmarkEnd w:id="3"/>
     </w:p>
     <w:p>
       <w:pPr>
-        <w:pStyle w:val="3"/>
-      </w:pPr>
-      <w:bookmarkStart w:id="4" w:name="_Toc23934695"/>
+        <w:pStyle w:val="1"/>
+      </w:pPr>
+      <w:bookmarkStart w:id="4" w:name="_Toc24754494"/>
+      <w:r>
+        <w:rPr>
+          <w:rFonts w:hint="eastAsia"/>
+        </w:rPr>
+        <w:t>注意事项</w:t>
+      </w:r>
+      <w:bookmarkEnd w:id="4"/>
+    </w:p>
+    <w:p>
+      <w:pPr>
+        <w:pStyle w:val="2"/>
+      </w:pPr>
+      <w:bookmarkStart w:id="5" w:name="_Toc24754495"/>
       <w:r>
         <w:rPr>
           <w:rFonts w:hint="eastAsia"/>
@@ -1345,154 +1391,38 @@
         <w:rPr>
           <w:rFonts w:hint="eastAsia"/>
         </w:rPr>
-        <w:t>的</w:t>
-      </w:r>
-      <w:r>
-        <w:rPr>
-          <w:rFonts w:hint="eastAsia"/>
-        </w:rPr>
-        <w:t>位置</w:t>
-      </w:r>
-      <w:bookmarkStart w:id="5" w:name="_GoBack"/>
-      <w:bookmarkEnd w:id="4"/>
+        <w:t>资源</w:t>
+      </w:r>
+      <w:r>
+        <w:rPr>
+          <w:rFonts w:hint="eastAsia"/>
+        </w:rPr>
+        <w:t>的注意事项</w:t>
+      </w:r>
       <w:bookmarkEnd w:id="5"/>
     </w:p>
     <w:p>
       <w:pPr>
-        <w:ind w:firstLineChars="354" w:firstLine="850"/>
-      </w:pPr>
-      <w:r>
-        <w:rPr>
-          <w:rFonts w:hint="eastAsia"/>
-          <w:b/>
-          <w:bCs/>
-        </w:rPr>
-        <w:t>图片资源需要和</w:t>
-      </w:r>
-      <w:r>
-        <w:rPr>
-          <w:rFonts w:hint="eastAsia"/>
-          <w:b/>
-          <w:bCs/>
-        </w:rPr>
-        <w:t xml:space="preserve"> .</w:t>
-      </w:r>
-      <w:proofErr w:type="spellStart"/>
-      <w:r>
-        <w:rPr>
-          <w:rFonts w:hint="eastAsia"/>
-          <w:b/>
-          <w:bCs/>
-        </w:rPr>
-        <w:t>tps</w:t>
-      </w:r>
-      <w:proofErr w:type="spellEnd"/>
-      <w:r>
-        <w:rPr>
-          <w:rFonts w:hint="eastAsia"/>
-          <w:b/>
-          <w:bCs/>
-        </w:rPr>
-        <w:t>文件在同一目录中。</w:t>
-      </w:r>
-      <w:r>
-        <w:rPr>
-          <w:rFonts w:hint="eastAsia"/>
-        </w:rPr>
-        <w:t>新添加的图片需要复制到</w:t>
-      </w:r>
-      <w:r>
-        <w:rPr>
-          <w:rFonts w:hint="eastAsia"/>
-        </w:rPr>
-        <w:t xml:space="preserve"> .</w:t>
-      </w:r>
-      <w:proofErr w:type="spellStart"/>
-      <w:r>
-        <w:rPr>
-          <w:rFonts w:hint="eastAsia"/>
-        </w:rPr>
-        <w:t>tps</w:t>
-      </w:r>
-      <w:proofErr w:type="spellEnd"/>
-      <w:r>
-        <w:rPr>
-          <w:rFonts w:hint="eastAsia"/>
-        </w:rPr>
-        <w:t>文件所在的目录中，再修改图集。</w:t>
-      </w:r>
-      <w:r>
-        <w:rPr>
-          <w:rFonts w:hint="eastAsia"/>
-        </w:rPr>
-        <w:t>如果不在同一目录，其他人通过</w:t>
-      </w:r>
-      <w:r>
-        <w:rPr>
-          <w:rFonts w:hint="eastAsia"/>
-        </w:rPr>
-        <w:t>G</w:t>
-      </w:r>
-      <w:r>
-        <w:t>IT</w:t>
-      </w:r>
-      <w:r>
-        <w:rPr>
-          <w:rFonts w:hint="eastAsia"/>
-        </w:rPr>
-        <w:t>下载资源后会导致</w:t>
-      </w:r>
-      <w:r>
-        <w:rPr>
-          <w:rFonts w:hint="eastAsia"/>
-        </w:rPr>
-        <w:t xml:space="preserve"> .</w:t>
-      </w:r>
-      <w:proofErr w:type="spellStart"/>
-      <w:r>
-        <w:rPr>
-          <w:rFonts w:hint="eastAsia"/>
-        </w:rPr>
-        <w:t>tps</w:t>
-      </w:r>
-      <w:proofErr w:type="spellEnd"/>
-      <w:r>
-        <w:rPr>
-          <w:rFonts w:hint="eastAsia"/>
-        </w:rPr>
-        <w:t>文件</w:t>
-      </w:r>
-      <w:proofErr w:type="gramStart"/>
-      <w:r>
-        <w:rPr>
-          <w:rFonts w:hint="eastAsia"/>
-        </w:rPr>
-        <w:t>中</w:t>
-      </w:r>
+        <w:pStyle w:val="3"/>
+      </w:pPr>
+      <w:bookmarkStart w:id="6" w:name="_Toc24754496"/>
       <w:r>
         <w:rPr>
           <w:rFonts w:hint="eastAsia"/>
         </w:rPr>
         <w:t>图片</w:t>
       </w:r>
-      <w:proofErr w:type="gramEnd"/>
-      <w:r>
-        <w:rPr>
-          <w:rFonts w:hint="eastAsia"/>
-        </w:rPr>
-        <w:t>丢失。</w:t>
-      </w:r>
-    </w:p>
-    <w:p>
-      <w:pPr>
-        <w:pStyle w:val="3"/>
-      </w:pPr>
-      <w:bookmarkStart w:id="6" w:name="_Toc23934696"/>
-      <w:r>
-        <w:rPr>
-          <w:rFonts w:hint="eastAsia"/>
-        </w:rPr>
-        <w:t>删除图片</w:t>
+      <w:r>
+        <w:rPr>
+          <w:rFonts w:hint="eastAsia"/>
+        </w:rPr>
+        <w:t>的</w:t>
+      </w:r>
+      <w:r>
+        <w:rPr>
+          <w:rFonts w:hint="eastAsia"/>
+        </w:rPr>
+        <w:t>位置</w:t>
       </w:r>
       <w:bookmarkEnd w:id="6"/>
     </w:p>
@@ -1503,76 +1433,216 @@
       <w:r>
         <w:rPr>
           <w:rFonts w:hint="eastAsia"/>
-        </w:rPr>
-        <w:t>及时删除不需要的图片资源</w:t>
-      </w:r>
-      <w:r>
-        <w:rPr>
-          <w:rFonts w:hint="eastAsia"/>
-        </w:rPr>
-        <w:t>，</w:t>
-      </w:r>
-      <w:r>
-        <w:rPr>
-          <w:rFonts w:hint="eastAsia"/>
-        </w:rPr>
-        <w:t>图片删除后需要在</w:t>
-      </w:r>
-      <w:r>
-        <w:rPr>
-          <w:rFonts w:hint="eastAsia"/>
+          <w:b/>
+          <w:bCs/>
+        </w:rPr>
+        <w:t>图片资源需要和</w:t>
+      </w:r>
+      <w:r>
+        <w:rPr>
+          <w:rFonts w:hint="eastAsia"/>
+          <w:b/>
+          <w:bCs/>
         </w:rPr>
         <w:t xml:space="preserve"> .</w:t>
       </w:r>
       <w:proofErr w:type="spellStart"/>
       <w:r>
+        <w:rPr>
+          <w:rFonts w:hint="eastAsia"/>
+          <w:b/>
+          <w:bCs/>
+        </w:rPr>
         <w:t>tps</w:t>
       </w:r>
       <w:proofErr w:type="spellEnd"/>
       <w:r>
-        <w:t xml:space="preserve"> </w:t>
-      </w:r>
-      <w:r>
-        <w:rPr>
-          <w:rFonts w:hint="eastAsia"/>
-        </w:rPr>
-        <w:t>文件中</w:t>
-      </w:r>
-      <w:r>
-        <w:rPr>
-          <w:rFonts w:hint="eastAsia"/>
-        </w:rPr>
-        <w:t>同步删除相应的资源。保证资源目录整洁</w:t>
-      </w:r>
-      <w:r>
-        <w:rPr>
-          <w:rFonts w:hint="eastAsia"/>
-        </w:rPr>
-        <w:t>，方便维护。目录中所有的资源都是需要加入到图集中的，不能多也不能少。</w:t>
+        <w:rPr>
+          <w:rFonts w:hint="eastAsia"/>
+          <w:b/>
+          <w:bCs/>
+        </w:rPr>
+        <w:t>文件在同一目录中。</w:t>
+      </w:r>
+      <w:r>
+        <w:rPr>
+          <w:rFonts w:hint="eastAsia"/>
+        </w:rPr>
+        <w:t>新添加的图片需要复制到</w:t>
+      </w:r>
+      <w:r>
+        <w:rPr>
+          <w:rFonts w:hint="eastAsia"/>
+        </w:rPr>
+        <w:t xml:space="preserve"> .</w:t>
+      </w:r>
+      <w:proofErr w:type="spellStart"/>
+      <w:r>
+        <w:rPr>
+          <w:rFonts w:hint="eastAsia"/>
+        </w:rPr>
+        <w:t>tps</w:t>
+      </w:r>
+      <w:proofErr w:type="spellEnd"/>
+      <w:r>
+        <w:rPr>
+          <w:rFonts w:hint="eastAsia"/>
+        </w:rPr>
+        <w:t>文件所在的目录中，再修改图集。</w:t>
+      </w:r>
+      <w:r>
+        <w:rPr>
+          <w:rFonts w:hint="eastAsia"/>
+        </w:rPr>
+        <w:t>如果不在同一目录，其他人通过</w:t>
+      </w:r>
+      <w:r>
+        <w:rPr>
+          <w:rFonts w:hint="eastAsia"/>
+        </w:rPr>
+        <w:t>G</w:t>
+      </w:r>
+      <w:r>
+        <w:t>IT</w:t>
+      </w:r>
+      <w:r>
+        <w:rPr>
+          <w:rFonts w:hint="eastAsia"/>
+        </w:rPr>
+        <w:t>下载资源后会导致</w:t>
+      </w:r>
+      <w:r>
+        <w:rPr>
+          <w:rFonts w:hint="eastAsia"/>
+        </w:rPr>
+        <w:t xml:space="preserve"> .</w:t>
+      </w:r>
+      <w:proofErr w:type="spellStart"/>
+      <w:r>
+        <w:rPr>
+          <w:rFonts w:hint="eastAsia"/>
+        </w:rPr>
+        <w:t>tps</w:t>
+      </w:r>
+      <w:proofErr w:type="spellEnd"/>
+      <w:r>
+        <w:rPr>
+          <w:rFonts w:hint="eastAsia"/>
+        </w:rPr>
+        <w:t>文件</w:t>
+      </w:r>
+      <w:proofErr w:type="gramStart"/>
+      <w:r>
+        <w:rPr>
+          <w:rFonts w:hint="eastAsia"/>
+        </w:rPr>
+        <w:t>中</w:t>
+      </w:r>
+      <w:r>
+        <w:rPr>
+          <w:rFonts w:hint="eastAsia"/>
+        </w:rPr>
+        <w:t>图片</w:t>
+      </w:r>
+      <w:proofErr w:type="gramEnd"/>
+      <w:r>
+        <w:rPr>
+          <w:rFonts w:hint="eastAsia"/>
+        </w:rPr>
+        <w:t>丢失。</w:t>
       </w:r>
     </w:p>
     <w:p>
       <w:pPr>
-        <w:pStyle w:val="2"/>
-      </w:pPr>
-      <w:bookmarkStart w:id="7" w:name="_Toc23934697"/>
-      <w:r>
-        <w:rPr>
-          <w:rFonts w:hint="eastAsia"/>
-        </w:rPr>
-        <w:t>Unity</w:t>
-      </w:r>
-      <w:r>
-        <w:rPr>
-          <w:rFonts w:hint="eastAsia"/>
-        </w:rPr>
-        <w:t>中预制体保存</w:t>
+        <w:pStyle w:val="3"/>
+      </w:pPr>
+      <w:bookmarkStart w:id="7" w:name="_Toc24754497"/>
+      <w:r>
+        <w:rPr>
+          <w:rFonts w:hint="eastAsia"/>
+        </w:rPr>
+        <w:t>删除图片</w:t>
       </w:r>
       <w:bookmarkEnd w:id="7"/>
     </w:p>
     <w:p>
       <w:pPr>
         <w:ind w:firstLineChars="354" w:firstLine="850"/>
+      </w:pPr>
+      <w:r>
+        <w:rPr>
+          <w:rFonts w:hint="eastAsia"/>
+        </w:rPr>
+        <w:t>及时删除不需要的图片资源</w:t>
+      </w:r>
+      <w:r>
+        <w:rPr>
+          <w:rFonts w:hint="eastAsia"/>
+        </w:rPr>
+        <w:t>，</w:t>
+      </w:r>
+      <w:r>
+        <w:rPr>
+          <w:rFonts w:hint="eastAsia"/>
+        </w:rPr>
+        <w:t>图片删除后需要在</w:t>
+      </w:r>
+      <w:r>
+        <w:rPr>
+          <w:rFonts w:hint="eastAsia"/>
+        </w:rPr>
+        <w:t xml:space="preserve"> .</w:t>
+      </w:r>
+      <w:proofErr w:type="spellStart"/>
+      <w:r>
+        <w:t>tps</w:t>
+      </w:r>
+      <w:proofErr w:type="spellEnd"/>
+      <w:r>
+        <w:t xml:space="preserve"> </w:t>
+      </w:r>
+      <w:r>
+        <w:rPr>
+          <w:rFonts w:hint="eastAsia"/>
+        </w:rPr>
+        <w:t>文件中</w:t>
+      </w:r>
+      <w:r>
+        <w:rPr>
+          <w:rFonts w:hint="eastAsia"/>
+        </w:rPr>
+        <w:t>同步删除相应的资源。保证资源目录整洁</w:t>
+      </w:r>
+      <w:r>
+        <w:rPr>
+          <w:rFonts w:hint="eastAsia"/>
+        </w:rPr>
+        <w:t>，方便维护。目录中所有的资源都是需要加入到图集中的，不能多也不能少。</w:t>
+      </w:r>
+    </w:p>
+    <w:p>
+      <w:pPr>
+        <w:pStyle w:val="2"/>
+      </w:pPr>
+      <w:bookmarkStart w:id="8" w:name="_Toc24754498"/>
+      <w:r>
+        <w:rPr>
+          <w:rFonts w:hint="eastAsia"/>
+        </w:rPr>
+        <w:lastRenderedPageBreak/>
+        <w:t>Unity</w:t>
+      </w:r>
+      <w:r>
+        <w:rPr>
+          <w:rFonts w:hint="eastAsia"/>
+        </w:rPr>
+        <w:t>中预制体保存</w:t>
+      </w:r>
+      <w:bookmarkEnd w:id="8"/>
+    </w:p>
+    <w:p>
+      <w:pPr>
+        <w:ind w:firstLineChars="354" w:firstLine="850"/>
         <w:rPr>
           <w:b/>
           <w:bCs/>
@@ -1671,14 +1741,12 @@
         </w:rPr>
         <w:t>提交的</w:t>
       </w:r>
-      <w:proofErr w:type="spellStart"/>
       <w:r>
         <w:rPr>
           <w:rFonts w:hint="eastAsia"/>
         </w:rPr>
         <w:t>git</w:t>
       </w:r>
-      <w:proofErr w:type="spellEnd"/>
       <w:r>
         <w:rPr>
           <w:rFonts w:hint="eastAsia"/>
@@ -1690,15 +1758,14 @@
       <w:pPr>
         <w:pStyle w:val="1"/>
       </w:pPr>
-      <w:bookmarkStart w:id="8" w:name="_Toc23934698"/>
-      <w:r>
-        <w:rPr>
-          <w:rFonts w:hint="eastAsia"/>
-        </w:rPr>
-        <w:lastRenderedPageBreak/>
+      <w:bookmarkStart w:id="9" w:name="_Toc24754499"/>
+      <w:r>
+        <w:rPr>
+          <w:rFonts w:hint="eastAsia"/>
+        </w:rPr>
         <w:t>常见问题</w:t>
       </w:r>
-      <w:bookmarkEnd w:id="8"/>
+      <w:bookmarkEnd w:id="9"/>
     </w:p>
     <w:p>
       <w:pPr>
@@ -1708,7 +1775,7 @@
           <w:numId w:val="12"/>
         </w:numPr>
       </w:pPr>
-      <w:bookmarkStart w:id="9" w:name="_Toc23934699"/>
+      <w:bookmarkStart w:id="10" w:name="_Toc24754500"/>
       <w:r>
         <w:rPr>
           <w:rFonts w:hint="eastAsia"/>
@@ -1721,13 +1788,13 @@
         </w:rPr>
         <w:t>程序安装</w:t>
       </w:r>
-      <w:bookmarkEnd w:id="9"/>
+      <w:bookmarkEnd w:id="10"/>
     </w:p>
     <w:p>
       <w:pPr>
         <w:pStyle w:val="2"/>
       </w:pPr>
-      <w:bookmarkStart w:id="10" w:name="_Toc23934700"/>
+      <w:bookmarkStart w:id="11" w:name="_Toc24754501"/>
       <w:r>
         <w:t>J</w:t>
       </w:r>
@@ -1743,7 +1810,7 @@
         </w:rPr>
         <w:t>环境变量配置</w:t>
       </w:r>
-      <w:bookmarkEnd w:id="10"/>
+      <w:bookmarkEnd w:id="11"/>
     </w:p>
     <w:p>
       <w:pPr>
@@ -1916,7 +1983,7 @@
 </file>
 
 <file path=word/endnotes.xml><?xml version="1.0" encoding="utf-8"?>
-<w:endnotes xmlns:wpc="http://schemas.microsoft.com/office/word/2010/wordprocessingCanvas" xmlns:cx="http://schemas.microsoft.com/office/drawing/2014/chartex" xmlns:mc="http://schemas.openxmlformats.org/markup-compatibility/2006" xmlns:o="urn:schemas-microsoft-com:office:office" xmlns:r="http://schemas.openxmlformats.org/officeDocument/2006/relationships" xmlns:m="http://schemas.openxmlformats.org/officeDocument/2006/math" xmlns:v="urn:schemas-microsoft-com:vml" xmlns:wp14="http://schemas.microsoft.com/office/word/2010/wordprocessingDrawing" xmlns:wp="http://schemas.openxmlformats.org/drawingml/2006/wordprocessingDrawing" xmlns:w10="urn:schemas-microsoft-com:office:word" xmlns:w="http://schemas.openxmlformats.org/wordprocessingml/2006/main" xmlns:w14="http://schemas.microsoft.com/office/word/2010/wordml" xmlns:w15="http://schemas.microsoft.com/office/word/2012/wordml" xmlns:w16se="http://schemas.microsoft.com/office/word/2015/wordml/symex" xmlns:wpg="http://schemas.microsoft.com/office/word/2010/wordprocessingGroup" xmlns:wpi="http://schemas.microsoft.com/office/word/2010/wordprocessingInk" xmlns:wne="http://schemas.microsoft.com/office/word/2006/wordml" xmlns:wps="http://schemas.microsoft.com/office/word/2010/wordprocessingShape" mc:Ignorable="w14 w15 w16se wp14">
+<w:endnotes xmlns:wpc="http://schemas.microsoft.com/office/word/2010/wordprocessingCanvas" xmlns:cx="http://schemas.microsoft.com/office/drawing/2014/chartex" xmlns:cx1="http://schemas.microsoft.com/office/drawing/2015/9/8/chartex" xmlns:cx2="http://schemas.microsoft.com/office/drawing/2015/10/21/chartex" xmlns:cx3="http://schemas.microsoft.com/office/drawing/2016/5/9/chartex" xmlns:cx4="http://schemas.microsoft.com/office/drawing/2016/5/10/chartex" xmlns:cx5="http://schemas.microsoft.com/office/drawing/2016/5/11/chartex" xmlns:cx6="http://schemas.microsoft.com/office/drawing/2016/5/12/chartex" xmlns:cx7="http://schemas.microsoft.com/office/drawing/2016/5/13/chartex" xmlns:cx8="http://schemas.microsoft.com/office/drawing/2016/5/14/chartex" xmlns:mc="http://schemas.openxmlformats.org/markup-compatibility/2006" xmlns:aink="http://schemas.microsoft.com/office/drawing/2016/ink" xmlns:am3d="http://schemas.microsoft.com/office/drawing/2017/model3d" xmlns:o="urn:schemas-microsoft-com:office:office" xmlns:r="http://schemas.openxmlformats.org/officeDocument/2006/relationships" xmlns:m="http://schemas.openxmlformats.org/officeDocument/2006/math" xmlns:v="urn:schemas-microsoft-com:vml" xmlns:wp14="http://schemas.microsoft.com/office/word/2010/wordprocessingDrawing" xmlns:wp="http://schemas.openxmlformats.org/drawingml/2006/wordprocessingDrawing" xmlns:w10="urn:schemas-microsoft-com:office:word" xmlns:w="http://schemas.openxmlformats.org/wordprocessingml/2006/main" xmlns:w14="http://schemas.microsoft.com/office/word/2010/wordml" xmlns:w15="http://schemas.microsoft.com/office/word/2012/wordml" xmlns:w16cid="http://schemas.microsoft.com/office/word/2016/wordml/cid" xmlns:w16se="http://schemas.microsoft.com/office/word/2015/wordml/symex" xmlns:wpg="http://schemas.microsoft.com/office/word/2010/wordprocessingGroup" xmlns:wpi="http://schemas.microsoft.com/office/word/2010/wordprocessingInk" xmlns:wne="http://schemas.microsoft.com/office/word/2006/wordml" xmlns:wps="http://schemas.microsoft.com/office/word/2010/wordprocessingShape" mc:Ignorable="w14 w15 w16se w16cid wp14">
   <w:endnote w:type="separator" w:id="-1">
     <w:p>
       <w:r>
@@ -1935,7 +2002,7 @@
 </file>
 
 <file path=word/footer1.xml><?xml version="1.0" encoding="utf-8"?>
-<w:ftr xmlns:wpc="http://schemas.microsoft.com/office/word/2010/wordprocessingCanvas" xmlns:cx="http://schemas.microsoft.com/office/drawing/2014/chartex" xmlns:mc="http://schemas.openxmlformats.org/markup-compatibility/2006" xmlns:o="urn:schemas-microsoft-com:office:office" xmlns:r="http://schemas.openxmlformats.org/officeDocument/2006/relationships" xmlns:m="http://schemas.openxmlformats.org/officeDocument/2006/math" xmlns:v="urn:schemas-microsoft-com:vml" xmlns:wp14="http://schemas.microsoft.com/office/word/2010/wordprocessingDrawing" xmlns:wp="http://schemas.openxmlformats.org/drawingml/2006/wordprocessingDrawing" xmlns:w10="urn:schemas-microsoft-com:office:word" xmlns:w="http://schemas.openxmlformats.org/wordprocessingml/2006/main" xmlns:w14="http://schemas.microsoft.com/office/word/2010/wordml" xmlns:w15="http://schemas.microsoft.com/office/word/2012/wordml" xmlns:w16se="http://schemas.microsoft.com/office/word/2015/wordml/symex" xmlns:wpg="http://schemas.microsoft.com/office/word/2010/wordprocessingGroup" xmlns:wpi="http://schemas.microsoft.com/office/word/2010/wordprocessingInk" xmlns:wne="http://schemas.microsoft.com/office/word/2006/wordml" xmlns:wps="http://schemas.microsoft.com/office/word/2010/wordprocessingShape" mc:Ignorable="w14 w15 w16se wp14">
+<w:ftr xmlns:wpc="http://schemas.microsoft.com/office/word/2010/wordprocessingCanvas" xmlns:cx="http://schemas.microsoft.com/office/drawing/2014/chartex" xmlns:cx1="http://schemas.microsoft.com/office/drawing/2015/9/8/chartex" xmlns:cx2="http://schemas.microsoft.com/office/drawing/2015/10/21/chartex" xmlns:cx3="http://schemas.microsoft.com/office/drawing/2016/5/9/chartex" xmlns:cx4="http://schemas.microsoft.com/office/drawing/2016/5/10/chartex" xmlns:cx5="http://schemas.microsoft.com/office/drawing/2016/5/11/chartex" xmlns:cx6="http://schemas.microsoft.com/office/drawing/2016/5/12/chartex" xmlns:cx7="http://schemas.microsoft.com/office/drawing/2016/5/13/chartex" xmlns:cx8="http://schemas.microsoft.com/office/drawing/2016/5/14/chartex" xmlns:mc="http://schemas.openxmlformats.org/markup-compatibility/2006" xmlns:aink="http://schemas.microsoft.com/office/drawing/2016/ink" xmlns:am3d="http://schemas.microsoft.com/office/drawing/2017/model3d" xmlns:o="urn:schemas-microsoft-com:office:office" xmlns:r="http://schemas.openxmlformats.org/officeDocument/2006/relationships" xmlns:m="http://schemas.openxmlformats.org/officeDocument/2006/math" xmlns:v="urn:schemas-microsoft-com:vml" xmlns:wp14="http://schemas.microsoft.com/office/word/2010/wordprocessingDrawing" xmlns:wp="http://schemas.openxmlformats.org/drawingml/2006/wordprocessingDrawing" xmlns:w10="urn:schemas-microsoft-com:office:word" xmlns:w="http://schemas.openxmlformats.org/wordprocessingml/2006/main" xmlns:w14="http://schemas.microsoft.com/office/word/2010/wordml" xmlns:w15="http://schemas.microsoft.com/office/word/2012/wordml" xmlns:w16cid="http://schemas.microsoft.com/office/word/2016/wordml/cid" xmlns:w16se="http://schemas.microsoft.com/office/word/2015/wordml/symex" xmlns:wpg="http://schemas.microsoft.com/office/word/2010/wordprocessingGroup" xmlns:wpi="http://schemas.microsoft.com/office/word/2010/wordprocessingInk" xmlns:wne="http://schemas.microsoft.com/office/word/2006/wordml" xmlns:wps="http://schemas.microsoft.com/office/word/2010/wordprocessingShape" mc:Ignorable="w14 w15 w16se w16cid wp14">
   <w:sdt>
     <w:sdtPr>
       <w:id w:val="1918446152"/>
@@ -1982,7 +2049,7 @@
 </file>
 
 <file path=word/footnotes.xml><?xml version="1.0" encoding="utf-8"?>
-<w:footnotes xmlns:wpc="http://schemas.microsoft.com/office/word/2010/wordprocessingCanvas" xmlns:cx="http://schemas.microsoft.com/office/drawing/2014/chartex" xmlns:mc="http://schemas.openxmlformats.org/markup-compatibility/2006" xmlns:o="urn:schemas-microsoft-com:office:office" xmlns:r="http://schemas.openxmlformats.org/officeDocument/2006/relationships" xmlns:m="http://schemas.openxmlformats.org/officeDocument/2006/math" xmlns:v="urn:schemas-microsoft-com:vml" xmlns:wp14="http://schemas.microsoft.com/office/word/2010/wordprocessingDrawing" xmlns:wp="http://schemas.openxmlformats.org/drawingml/2006/wordprocessingDrawing" xmlns:w10="urn:schemas-microsoft-com:office:word" xmlns:w="http://schemas.openxmlformats.org/wordprocessingml/2006/main" xmlns:w14="http://schemas.microsoft.com/office/word/2010/wordml" xmlns:w15="http://schemas.microsoft.com/office/word/2012/wordml" xmlns:w16se="http://schemas.microsoft.com/office/word/2015/wordml/symex" xmlns:wpg="http://schemas.microsoft.com/office/word/2010/wordprocessingGroup" xmlns:wpi="http://schemas.microsoft.com/office/word/2010/wordprocessingInk" xmlns:wne="http://schemas.microsoft.com/office/word/2006/wordml" xmlns:wps="http://schemas.microsoft.com/office/word/2010/wordprocessingShape" mc:Ignorable="w14 w15 w16se wp14">
+<w:footnotes xmlns:wpc="http://schemas.microsoft.com/office/word/2010/wordprocessingCanvas" xmlns:cx="http://schemas.microsoft.com/office/drawing/2014/chartex" xmlns:cx1="http://schemas.microsoft.com/office/drawing/2015/9/8/chartex" xmlns:cx2="http://schemas.microsoft.com/office/drawing/2015/10/21/chartex" xmlns:cx3="http://schemas.microsoft.com/office/drawing/2016/5/9/chartex" xmlns:cx4="http://schemas.microsoft.com/office/drawing/2016/5/10/chartex" xmlns:cx5="http://schemas.microsoft.com/office/drawing/2016/5/11/chartex" xmlns:cx6="http://schemas.microsoft.com/office/drawing/2016/5/12/chartex" xmlns:cx7="http://schemas.microsoft.com/office/drawing/2016/5/13/chartex" xmlns:cx8="http://schemas.microsoft.com/office/drawing/2016/5/14/chartex" xmlns:mc="http://schemas.openxmlformats.org/markup-compatibility/2006" xmlns:aink="http://schemas.microsoft.com/office/drawing/2016/ink" xmlns:am3d="http://schemas.microsoft.com/office/drawing/2017/model3d" xmlns:o="urn:schemas-microsoft-com:office:office" xmlns:r="http://schemas.openxmlformats.org/officeDocument/2006/relationships" xmlns:m="http://schemas.openxmlformats.org/officeDocument/2006/math" xmlns:v="urn:schemas-microsoft-com:vml" xmlns:wp14="http://schemas.microsoft.com/office/word/2010/wordprocessingDrawing" xmlns:wp="http://schemas.openxmlformats.org/drawingml/2006/wordprocessingDrawing" xmlns:w10="urn:schemas-microsoft-com:office:word" xmlns:w="http://schemas.openxmlformats.org/wordprocessingml/2006/main" xmlns:w14="http://schemas.microsoft.com/office/word/2010/wordml" xmlns:w15="http://schemas.microsoft.com/office/word/2012/wordml" xmlns:w16cid="http://schemas.microsoft.com/office/word/2016/wordml/cid" xmlns:w16se="http://schemas.microsoft.com/office/word/2015/wordml/symex" xmlns:wpg="http://schemas.microsoft.com/office/word/2010/wordprocessingGroup" xmlns:wpi="http://schemas.microsoft.com/office/word/2010/wordprocessingInk" xmlns:wne="http://schemas.microsoft.com/office/word/2006/wordml" xmlns:wps="http://schemas.microsoft.com/office/word/2010/wordprocessingShape" mc:Ignorable="w14 w15 w16se w16cid wp14">
   <w:footnote w:type="separator" w:id="-1">
     <w:p>
       <w:r>
@@ -2001,11 +2068,11 @@
 </file>
 
 <file path=word/numbering.xml><?xml version="1.0" encoding="utf-8"?>
-<w:numbering xmlns:wpc="http://schemas.microsoft.com/office/word/2010/wordprocessingCanvas" xmlns:cx="http://schemas.microsoft.com/office/drawing/2014/chartex" xmlns:mc="http://schemas.openxmlformats.org/markup-compatibility/2006" xmlns:o="urn:schemas-microsoft-com:office:office" xmlns:r="http://schemas.openxmlformats.org/officeDocument/2006/relationships" xmlns:m="http://schemas.openxmlformats.org/officeDocument/2006/math" xmlns:v="urn:schemas-microsoft-com:vml" xmlns:wp14="http://schemas.microsoft.com/office/word/2010/wordprocessingDrawing" xmlns:wp="http://schemas.openxmlformats.org/drawingml/2006/wordprocessingDrawing" xmlns:w10="urn:schemas-microsoft-com:office:word" xmlns:w="http://schemas.openxmlformats.org/wordprocessingml/2006/main" xmlns:w14="http://schemas.microsoft.com/office/word/2010/wordml" xmlns:w15="http://schemas.microsoft.com/office/word/2012/wordml" xmlns:w16se="http://schemas.microsoft.com/office/word/2015/wordml/symex" xmlns:wpg="http://schemas.microsoft.com/office/word/2010/wordprocessingGroup" xmlns:wpi="http://schemas.microsoft.com/office/word/2010/wordprocessingInk" xmlns:wne="http://schemas.microsoft.com/office/word/2006/wordml" xmlns:wps="http://schemas.microsoft.com/office/word/2010/wordprocessingShape" mc:Ignorable="w14 w15 w16se wp14">
+<w:numbering xmlns:wpc="http://schemas.microsoft.com/office/word/2010/wordprocessingCanvas" xmlns:cx="http://schemas.microsoft.com/office/drawing/2014/chartex" xmlns:cx1="http://schemas.microsoft.com/office/drawing/2015/9/8/chartex" xmlns:cx2="http://schemas.microsoft.com/office/drawing/2015/10/21/chartex" xmlns:cx3="http://schemas.microsoft.com/office/drawing/2016/5/9/chartex" xmlns:cx4="http://schemas.microsoft.com/office/drawing/2016/5/10/chartex" xmlns:cx5="http://schemas.microsoft.com/office/drawing/2016/5/11/chartex" xmlns:cx6="http://schemas.microsoft.com/office/drawing/2016/5/12/chartex" xmlns:cx7="http://schemas.microsoft.com/office/drawing/2016/5/13/chartex" xmlns:cx8="http://schemas.microsoft.com/office/drawing/2016/5/14/chartex" xmlns:mc="http://schemas.openxmlformats.org/markup-compatibility/2006" xmlns:aink="http://schemas.microsoft.com/office/drawing/2016/ink" xmlns:am3d="http://schemas.microsoft.com/office/drawing/2017/model3d" xmlns:o="urn:schemas-microsoft-com:office:office" xmlns:r="http://schemas.openxmlformats.org/officeDocument/2006/relationships" xmlns:m="http://schemas.openxmlformats.org/officeDocument/2006/math" xmlns:v="urn:schemas-microsoft-com:vml" xmlns:wp14="http://schemas.microsoft.com/office/word/2010/wordprocessingDrawing" xmlns:wp="http://schemas.openxmlformats.org/drawingml/2006/wordprocessingDrawing" xmlns:w10="urn:schemas-microsoft-com:office:word" xmlns:w="http://schemas.openxmlformats.org/wordprocessingml/2006/main" xmlns:w14="http://schemas.microsoft.com/office/word/2010/wordml" xmlns:w15="http://schemas.microsoft.com/office/word/2012/wordml" xmlns:w16cid="http://schemas.microsoft.com/office/word/2016/wordml/cid" xmlns:w16se="http://schemas.microsoft.com/office/word/2015/wordml/symex" xmlns:wpg="http://schemas.microsoft.com/office/word/2010/wordprocessingGroup" xmlns:wpi="http://schemas.microsoft.com/office/word/2010/wordprocessingInk" xmlns:wne="http://schemas.microsoft.com/office/word/2006/wordml" xmlns:wps="http://schemas.microsoft.com/office/word/2010/wordprocessingShape" mc:Ignorable="w14 w15 w16se w16cid wp14">
   <w:abstractNum w:abstractNumId="0" w15:restartNumberingAfterBreak="0">
     <w:nsid w:val="3A7A0F44"/>
     <w:multiLevelType w:val="multilevel"/>
-    <w:tmpl w:val="8C6A2A94"/>
+    <w:tmpl w:val="4AAC4054"/>
     <w:lvl w:ilvl="0">
       <w:start w:val="1"/>
       <w:numFmt w:val="decimal"/>
@@ -2695,7 +2762,7 @@
 </file>
 
 <file path=word/styles.xml><?xml version="1.0" encoding="utf-8"?>
-<w:styles xmlns:mc="http://schemas.openxmlformats.org/markup-compatibility/2006" xmlns:r="http://schemas.openxmlformats.org/officeDocument/2006/relationships" xmlns:w="http://schemas.openxmlformats.org/wordprocessingml/2006/main" xmlns:w14="http://schemas.microsoft.com/office/word/2010/wordml" xmlns:w15="http://schemas.microsoft.com/office/word/2012/wordml" xmlns:w16se="http://schemas.microsoft.com/office/word/2015/wordml/symex" mc:Ignorable="w14 w15 w16se">
+<w:styles xmlns:mc="http://schemas.openxmlformats.org/markup-compatibility/2006" xmlns:r="http://schemas.openxmlformats.org/officeDocument/2006/relationships" xmlns:w="http://schemas.openxmlformats.org/wordprocessingml/2006/main" xmlns:w14="http://schemas.microsoft.com/office/word/2010/wordml" xmlns:w15="http://schemas.microsoft.com/office/word/2012/wordml" xmlns:w16cid="http://schemas.microsoft.com/office/word/2016/wordml/cid" xmlns:w16se="http://schemas.microsoft.com/office/word/2015/wordml/symex" mc:Ignorable="w14 w15 w16se w16cid">
   <w:docDefaults>
     <w:rPrDefault>
       <w:rPr>
@@ -2708,7 +2775,7 @@
     </w:rPrDefault>
     <w:pPrDefault/>
   </w:docDefaults>
-  <w:latentStyles w:defLockedState="0" w:defUIPriority="99" w:defSemiHidden="0" w:defUnhideWhenUsed="0" w:defQFormat="0" w:count="371">
+  <w:latentStyles w:defLockedState="0" w:defUIPriority="99" w:defSemiHidden="0" w:defUnhideWhenUsed="0" w:defQFormat="0" w:count="376">
     <w:lsdException w:name="Normal" w:uiPriority="0" w:qFormat="1"/>
     <w:lsdException w:name="heading 1" w:uiPriority="9" w:qFormat="1"/>
     <w:lsdException w:name="heading 2" w:semiHidden="1" w:uiPriority="9" w:unhideWhenUsed="1" w:qFormat="1"/>
@@ -3080,18 +3147,23 @@
     <w:lsdException w:name="List Table 5 Dark Accent 6" w:uiPriority="50"/>
     <w:lsdException w:name="List Table 6 Colorful Accent 6" w:uiPriority="51"/>
     <w:lsdException w:name="List Table 7 Colorful Accent 6" w:uiPriority="52"/>
+    <w:lsdException w:name="Mention" w:semiHidden="1" w:unhideWhenUsed="1"/>
+    <w:lsdException w:name="Smart Hyperlink" w:semiHidden="1" w:unhideWhenUsed="1"/>
+    <w:lsdException w:name="Hashtag" w:semiHidden="1" w:unhideWhenUsed="1"/>
+    <w:lsdException w:name="Unresolved Mention" w:semiHidden="1" w:unhideWhenUsed="1"/>
+    <w:lsdException w:name="Smart Link" w:semiHidden="1" w:unhideWhenUsed="1"/>
   </w:latentStyles>
   <w:style w:type="paragraph" w:default="1" w:styleId="a">
     <w:name w:val="Normal"/>
     <w:next w:val="a0"/>
     <w:qFormat/>
-    <w:rsid w:val="002D3941"/>
+    <w:rsid w:val="00EB1465"/>
     <w:pPr>
       <w:widowControl w:val="0"/>
       <w:jc w:val="both"/>
     </w:pPr>
     <w:rPr>
-      <w:rFonts w:eastAsia="微软雅黑"/>
+      <w:rFonts w:ascii="Consolas" w:eastAsia="微软雅黑" w:hAnsi="Consolas"/>
       <w:sz w:val="24"/>
     </w:rPr>
   </w:style>
@@ -3102,7 +3174,7 @@
     <w:link w:val="10"/>
     <w:uiPriority w:val="9"/>
     <w:qFormat/>
-    <w:rsid w:val="00BF4881"/>
+    <w:rsid w:val="00573579"/>
     <w:pPr>
       <w:keepNext/>
       <w:keepLines/>
@@ -3129,7 +3201,7 @@
     <w:uiPriority w:val="9"/>
     <w:unhideWhenUsed/>
     <w:qFormat/>
-    <w:rsid w:val="00B34427"/>
+    <w:rsid w:val="00573579"/>
     <w:pPr>
       <w:keepNext/>
       <w:keepLines/>
@@ -3140,7 +3212,7 @@
       <w:outlineLvl w:val="1"/>
     </w:pPr>
     <w:rPr>
-      <w:rFonts w:asciiTheme="majorHAnsi" w:hAnsiTheme="majorHAnsi" w:cstheme="majorBidi"/>
+      <w:rFonts w:cstheme="majorBidi"/>
       <w:bCs/>
       <w:sz w:val="32"/>
       <w:szCs w:val="32"/>
@@ -3155,7 +3227,7 @@
     <w:uiPriority w:val="9"/>
     <w:unhideWhenUsed/>
     <w:qFormat/>
-    <w:rsid w:val="00B34427"/>
+    <w:rsid w:val="0051540D"/>
     <w:pPr>
       <w:keepNext/>
       <w:keepLines/>
@@ -3203,8 +3275,9 @@
     <w:basedOn w:val="a1"/>
     <w:link w:val="1"/>
     <w:uiPriority w:val="9"/>
-    <w:rsid w:val="00BF4881"/>
+    <w:rsid w:val="00573579"/>
     <w:rPr>
+      <w:rFonts w:ascii="Consolas" w:eastAsia="微软雅黑" w:hAnsi="Consolas"/>
       <w:b/>
       <w:bCs/>
       <w:kern w:val="44"/>
@@ -3250,9 +3323,9 @@
     <w:basedOn w:val="a1"/>
     <w:link w:val="2"/>
     <w:uiPriority w:val="9"/>
-    <w:rsid w:val="00B34427"/>
+    <w:rsid w:val="00573579"/>
     <w:rPr>
-      <w:rFonts w:asciiTheme="majorHAnsi" w:eastAsia="微软雅黑" w:hAnsiTheme="majorHAnsi" w:cstheme="majorBidi"/>
+      <w:rFonts w:ascii="Consolas" w:eastAsia="微软雅黑" w:hAnsi="Consolas" w:cstheme="majorBidi"/>
       <w:bCs/>
       <w:sz w:val="32"/>
       <w:szCs w:val="32"/>
@@ -3315,20 +3388,23 @@
     <w:name w:val="No Spacing"/>
     <w:uiPriority w:val="1"/>
     <w:qFormat/>
-    <w:rsid w:val="00BF4881"/>
+    <w:rsid w:val="00EB1465"/>
     <w:pPr>
       <w:widowControl w:val="0"/>
       <w:jc w:val="both"/>
     </w:pPr>
+    <w:rPr>
+      <w:rFonts w:ascii="Consolas" w:eastAsia="微软雅黑" w:hAnsi="Consolas"/>
+    </w:rPr>
   </w:style>
   <w:style w:type="character" w:customStyle="1" w:styleId="30">
     <w:name w:val="标题 3 字符"/>
     <w:basedOn w:val="a1"/>
     <w:link w:val="3"/>
     <w:uiPriority w:val="9"/>
-    <w:rsid w:val="00B34427"/>
+    <w:rsid w:val="0051540D"/>
     <w:rPr>
-      <w:rFonts w:eastAsia="微软雅黑"/>
+      <w:rFonts w:ascii="Consolas" w:eastAsia="微软雅黑" w:hAnsi="Consolas"/>
       <w:bCs/>
       <w:sz w:val="28"/>
       <w:szCs w:val="32"/>
@@ -3361,14 +3437,14 @@
       <w:szCs w:val="32"/>
     </w:rPr>
   </w:style>
-  <w:style w:type="paragraph" w:styleId="11">
+  <w:style w:type="paragraph" w:styleId="TOC1">
     <w:name w:val="toc 1"/>
     <w:basedOn w:val="a"/>
     <w:next w:val="a"/>
     <w:autoRedefine/>
     <w:uiPriority w:val="39"/>
     <w:unhideWhenUsed/>
-    <w:rsid w:val="00D94ACD"/>
+    <w:rsid w:val="00573579"/>
     <w:pPr>
       <w:tabs>
         <w:tab w:val="left" w:pos="567"/>
@@ -3376,16 +3452,20 @@
       </w:tabs>
     </w:pPr>
   </w:style>
-  <w:style w:type="paragraph" w:styleId="21">
+  <w:style w:type="paragraph" w:styleId="TOC2">
     <w:name w:val="toc 2"/>
     <w:basedOn w:val="a"/>
     <w:next w:val="a"/>
     <w:autoRedefine/>
     <w:uiPriority w:val="39"/>
     <w:unhideWhenUsed/>
-    <w:rsid w:val="00D96FFA"/>
+    <w:rsid w:val="00573579"/>
     <w:pPr>
-      <w:ind w:leftChars="200" w:left="420"/>
+      <w:tabs>
+        <w:tab w:val="left" w:pos="851"/>
+        <w:tab w:val="right" w:leader="dot" w:pos="11216"/>
+      </w:tabs>
+      <w:ind w:leftChars="200" w:left="480"/>
     </w:pPr>
   </w:style>
   <w:style w:type="character" w:styleId="a9">
@@ -3464,14 +3544,14 @@
       <w:szCs w:val="18"/>
     </w:rPr>
   </w:style>
-  <w:style w:type="paragraph" w:styleId="31">
+  <w:style w:type="paragraph" w:styleId="TOC3">
     <w:name w:val="toc 3"/>
     <w:basedOn w:val="a"/>
     <w:next w:val="a"/>
     <w:autoRedefine/>
     <w:uiPriority w:val="39"/>
     <w:unhideWhenUsed/>
-    <w:rsid w:val="00700804"/>
+    <w:rsid w:val="00573579"/>
     <w:pPr>
       <w:widowControl/>
       <w:tabs>
@@ -3542,7 +3622,7 @@
       <w:szCs w:val="18"/>
     </w:rPr>
   </w:style>
-  <w:style w:type="paragraph" w:styleId="6">
+  <w:style w:type="paragraph" w:styleId="TOC6">
     <w:name w:val="toc 6"/>
     <w:basedOn w:val="a"/>
     <w:next w:val="a"/>
@@ -3555,7 +3635,7 @@
       <w:ind w:leftChars="1000" w:left="2100"/>
     </w:pPr>
   </w:style>
-  <w:style w:type="paragraph" w:styleId="5">
+  <w:style w:type="paragraph" w:styleId="TOC5">
     <w:name w:val="toc 5"/>
     <w:basedOn w:val="a"/>
     <w:next w:val="a"/>
@@ -3566,6 +3646,19 @@
     <w:rsid w:val="00D94ACD"/>
     <w:pPr>
       <w:ind w:leftChars="800" w:left="1680"/>
+    </w:pPr>
+  </w:style>
+  <w:style w:type="paragraph" w:styleId="TOC4">
+    <w:name w:val="toc 4"/>
+    <w:basedOn w:val="a"/>
+    <w:next w:val="a"/>
+    <w:autoRedefine/>
+    <w:uiPriority w:val="39"/>
+    <w:semiHidden/>
+    <w:unhideWhenUsed/>
+    <w:rsid w:val="00573579"/>
+    <w:pPr>
+      <w:ind w:leftChars="600" w:left="1260"/>
     </w:pPr>
   </w:style>
 </w:styles>
@@ -3837,7 +3930,7 @@
 </file>
 
 <file path=customXml/itemProps1.xml><?xml version="1.0" encoding="utf-8"?>
-<ds:datastoreItem xmlns:ds="http://schemas.openxmlformats.org/officeDocument/2006/customXml" ds:itemID="{302EC818-BE37-4F8D-BAFB-A7FE97A5764F}">
+<ds:datastoreItem xmlns:ds="http://schemas.openxmlformats.org/officeDocument/2006/customXml" ds:itemID="{242683AC-E88E-4AC4-B1A8-6376E34CA1E7}">
   <ds:schemaRefs>
     <ds:schemaRef ds:uri="http://schemas.openxmlformats.org/officeDocument/2006/bibliography"/>
   </ds:schemaRefs>

--- a/工程说明/3_资源结构说明/2_客户端结构说明.docx
+++ b/工程说明/3_资源结构说明/2_客户端结构说明.docx
@@ -28,8 +28,6 @@
       <w:pPr>
         <w:jc w:val="center"/>
       </w:pPr>
-      <w:bookmarkStart w:id="0" w:name="_GoBack"/>
-      <w:bookmarkEnd w:id="0"/>
     </w:p>
     <w:p>
       <w:pPr>
@@ -273,14 +271,6 @@
           </w:r>
         </w:p>
         <w:p>
-          <w:pPr>
-            <w:pStyle w:val="TOC1"/>
-            <w:rPr>
-              <w:rFonts w:asciiTheme="minorHAnsi" w:eastAsiaTheme="minorEastAsia" w:hAnsiTheme="minorHAnsi"/>
-              <w:noProof/>
-              <w:sz w:val="21"/>
-            </w:rPr>
-          </w:pPr>
           <w:r>
             <w:rPr>
               <w:b/>
@@ -305,925 +295,14 @@
             </w:rPr>
             <w:fldChar w:fldCharType="separate"/>
           </w:r>
-          <w:hyperlink w:anchor="_Toc24754491" w:history="1">
-            <w:r>
-              <w:rPr>
-                <w:rStyle w:val="a9"/>
-                <w:noProof/>
-              </w:rPr>
-              <w:t>一、</w:t>
-            </w:r>
-            <w:r>
-              <w:rPr>
-                <w:rFonts w:asciiTheme="minorHAnsi" w:eastAsiaTheme="minorEastAsia" w:hAnsiTheme="minorHAnsi"/>
-                <w:noProof/>
-                <w:sz w:val="21"/>
-              </w:rPr>
-              <w:tab/>
-            </w:r>
-            <w:r>
-              <w:rPr>
-                <w:rStyle w:val="a9"/>
-                <w:noProof/>
-              </w:rPr>
-              <w:t>新建图集</w:t>
-            </w:r>
-            <w:r>
-              <w:rPr>
-                <w:noProof/>
-                <w:webHidden/>
-              </w:rPr>
-              <w:tab/>
-            </w:r>
-            <w:r>
-              <w:rPr>
-                <w:noProof/>
-                <w:webHidden/>
-              </w:rPr>
-              <w:fldChar w:fldCharType="begin"/>
-            </w:r>
-            <w:r>
-              <w:rPr>
-                <w:noProof/>
-                <w:webHidden/>
-              </w:rPr>
-              <w:instrText xml:space="preserve"> PAGEREF _Toc24754491 \h </w:instrText>
-            </w:r>
-            <w:r>
-              <w:rPr>
-                <w:noProof/>
-                <w:webHidden/>
-              </w:rPr>
-            </w:r>
-            <w:r>
-              <w:rPr>
-                <w:noProof/>
-                <w:webHidden/>
-              </w:rPr>
-              <w:fldChar w:fldCharType="separate"/>
-            </w:r>
-            <w:r>
-              <w:rPr>
-                <w:noProof/>
-                <w:webHidden/>
-              </w:rPr>
-              <w:t>3</w:t>
-            </w:r>
-            <w:r>
-              <w:rPr>
-                <w:noProof/>
-                <w:webHidden/>
-              </w:rPr>
-              <w:fldChar w:fldCharType="end"/>
-            </w:r>
-          </w:hyperlink>
-        </w:p>
-        <w:p>
-          <w:pPr>
-            <w:pStyle w:val="TOC2"/>
+          <w:r>
             <w:rPr>
-              <w:rFonts w:asciiTheme="minorHAnsi" w:eastAsiaTheme="minorEastAsia" w:hAnsiTheme="minorHAnsi"/>
+              <w:rFonts w:hint="eastAsia"/>
               <w:noProof/>
-              <w:sz w:val="21"/>
+              <w:lang w:val="zh-CN"/>
             </w:rPr>
-          </w:pPr>
-          <w:hyperlink w:anchor="_Toc24754492" w:history="1">
-            <w:r>
-              <w:rPr>
-                <w:rStyle w:val="a9"/>
-                <w:noProof/>
-              </w:rPr>
-              <w:t>1.</w:t>
-            </w:r>
-            <w:r>
-              <w:rPr>
-                <w:rFonts w:asciiTheme="minorHAnsi" w:eastAsiaTheme="minorEastAsia" w:hAnsiTheme="minorHAnsi"/>
-                <w:noProof/>
-                <w:sz w:val="21"/>
-              </w:rPr>
-              <w:tab/>
-            </w:r>
-            <w:r>
-              <w:rPr>
-                <w:rStyle w:val="a9"/>
-                <w:noProof/>
-              </w:rPr>
-              <w:t>新建图集资源</w:t>
-            </w:r>
-            <w:r>
-              <w:rPr>
-                <w:noProof/>
-                <w:webHidden/>
-              </w:rPr>
-              <w:tab/>
-            </w:r>
-            <w:r>
-              <w:rPr>
-                <w:noProof/>
-                <w:webHidden/>
-              </w:rPr>
-              <w:fldChar w:fldCharType="begin"/>
-            </w:r>
-            <w:r>
-              <w:rPr>
-                <w:noProof/>
-                <w:webHidden/>
-              </w:rPr>
-              <w:instrText xml:space="preserve"> PAGEREF _Toc24754492 \h </w:instrText>
-            </w:r>
-            <w:r>
-              <w:rPr>
-                <w:noProof/>
-                <w:webHidden/>
-              </w:rPr>
-            </w:r>
-            <w:r>
-              <w:rPr>
-                <w:noProof/>
-                <w:webHidden/>
-              </w:rPr>
-              <w:fldChar w:fldCharType="separate"/>
-            </w:r>
-            <w:r>
-              <w:rPr>
-                <w:noProof/>
-                <w:webHidden/>
-              </w:rPr>
-              <w:t>3</w:t>
-            </w:r>
-            <w:r>
-              <w:rPr>
-                <w:noProof/>
-                <w:webHidden/>
-              </w:rPr>
-              <w:fldChar w:fldCharType="end"/>
-            </w:r>
-          </w:hyperlink>
-        </w:p>
-        <w:p>
-          <w:pPr>
-            <w:pStyle w:val="TOC1"/>
-            <w:rPr>
-              <w:rFonts w:asciiTheme="minorHAnsi" w:eastAsiaTheme="minorEastAsia" w:hAnsiTheme="minorHAnsi"/>
-              <w:noProof/>
-              <w:sz w:val="21"/>
-            </w:rPr>
-          </w:pPr>
-          <w:hyperlink w:anchor="_Toc24754493" w:history="1">
-            <w:r>
-              <w:rPr>
-                <w:rStyle w:val="a9"/>
-                <w:noProof/>
-              </w:rPr>
-              <w:t>二、</w:t>
-            </w:r>
-            <w:r>
-              <w:rPr>
-                <w:rFonts w:asciiTheme="minorHAnsi" w:eastAsiaTheme="minorEastAsia" w:hAnsiTheme="minorHAnsi"/>
-                <w:noProof/>
-                <w:sz w:val="21"/>
-              </w:rPr>
-              <w:tab/>
-            </w:r>
-            <w:r>
-              <w:rPr>
-                <w:rStyle w:val="a9"/>
-                <w:noProof/>
-              </w:rPr>
-              <w:t>修改图集</w:t>
-            </w:r>
-            <w:r>
-              <w:rPr>
-                <w:noProof/>
-                <w:webHidden/>
-              </w:rPr>
-              <w:tab/>
-            </w:r>
-            <w:r>
-              <w:rPr>
-                <w:noProof/>
-                <w:webHidden/>
-              </w:rPr>
-              <w:fldChar w:fldCharType="begin"/>
-            </w:r>
-            <w:r>
-              <w:rPr>
-                <w:noProof/>
-                <w:webHidden/>
-              </w:rPr>
-              <w:instrText xml:space="preserve"> PAGEREF _Toc24754493 \h </w:instrText>
-            </w:r>
-            <w:r>
-              <w:rPr>
-                <w:noProof/>
-                <w:webHidden/>
-              </w:rPr>
-            </w:r>
-            <w:r>
-              <w:rPr>
-                <w:noProof/>
-                <w:webHidden/>
-              </w:rPr>
-              <w:fldChar w:fldCharType="separate"/>
-            </w:r>
-            <w:r>
-              <w:rPr>
-                <w:noProof/>
-                <w:webHidden/>
-              </w:rPr>
-              <w:t>3</w:t>
-            </w:r>
-            <w:r>
-              <w:rPr>
-                <w:noProof/>
-                <w:webHidden/>
-              </w:rPr>
-              <w:fldChar w:fldCharType="end"/>
-            </w:r>
-          </w:hyperlink>
-        </w:p>
-        <w:p>
-          <w:pPr>
-            <w:pStyle w:val="TOC1"/>
-            <w:rPr>
-              <w:rFonts w:asciiTheme="minorHAnsi" w:eastAsiaTheme="minorEastAsia" w:hAnsiTheme="minorHAnsi"/>
-              <w:noProof/>
-              <w:sz w:val="21"/>
-            </w:rPr>
-          </w:pPr>
-          <w:hyperlink w:anchor="_Toc24754494" w:history="1">
-            <w:r>
-              <w:rPr>
-                <w:rStyle w:val="a9"/>
-                <w:noProof/>
-              </w:rPr>
-              <w:t>三、</w:t>
-            </w:r>
-            <w:r>
-              <w:rPr>
-                <w:rFonts w:asciiTheme="minorHAnsi" w:eastAsiaTheme="minorEastAsia" w:hAnsiTheme="minorHAnsi"/>
-                <w:noProof/>
-                <w:sz w:val="21"/>
-              </w:rPr>
-              <w:tab/>
-            </w:r>
-            <w:r>
-              <w:rPr>
-                <w:rStyle w:val="a9"/>
-                <w:noProof/>
-              </w:rPr>
-              <w:t>注意事项</w:t>
-            </w:r>
-            <w:r>
-              <w:rPr>
-                <w:noProof/>
-                <w:webHidden/>
-              </w:rPr>
-              <w:tab/>
-            </w:r>
-            <w:r>
-              <w:rPr>
-                <w:noProof/>
-                <w:webHidden/>
-              </w:rPr>
-              <w:fldChar w:fldCharType="begin"/>
-            </w:r>
-            <w:r>
-              <w:rPr>
-                <w:noProof/>
-                <w:webHidden/>
-              </w:rPr>
-              <w:instrText xml:space="preserve"> PAGEREF _Toc24754494 \h </w:instrText>
-            </w:r>
-            <w:r>
-              <w:rPr>
-                <w:noProof/>
-                <w:webHidden/>
-              </w:rPr>
-            </w:r>
-            <w:r>
-              <w:rPr>
-                <w:noProof/>
-                <w:webHidden/>
-              </w:rPr>
-              <w:fldChar w:fldCharType="separate"/>
-            </w:r>
-            <w:r>
-              <w:rPr>
-                <w:noProof/>
-                <w:webHidden/>
-              </w:rPr>
-              <w:t>3</w:t>
-            </w:r>
-            <w:r>
-              <w:rPr>
-                <w:noProof/>
-                <w:webHidden/>
-              </w:rPr>
-              <w:fldChar w:fldCharType="end"/>
-            </w:r>
-          </w:hyperlink>
-        </w:p>
-        <w:p>
-          <w:pPr>
-            <w:pStyle w:val="TOC2"/>
-            <w:rPr>
-              <w:rFonts w:asciiTheme="minorHAnsi" w:eastAsiaTheme="minorEastAsia" w:hAnsiTheme="minorHAnsi"/>
-              <w:noProof/>
-              <w:sz w:val="21"/>
-            </w:rPr>
-          </w:pPr>
-          <w:hyperlink w:anchor="_Toc24754495" w:history="1">
-            <w:r>
-              <w:rPr>
-                <w:rStyle w:val="a9"/>
-                <w:noProof/>
-              </w:rPr>
-              <w:t>2.</w:t>
-            </w:r>
-            <w:r>
-              <w:rPr>
-                <w:rFonts w:asciiTheme="minorHAnsi" w:eastAsiaTheme="minorEastAsia" w:hAnsiTheme="minorHAnsi"/>
-                <w:noProof/>
-                <w:sz w:val="21"/>
-              </w:rPr>
-              <w:tab/>
-            </w:r>
-            <w:r>
-              <w:rPr>
-                <w:rStyle w:val="a9"/>
-                <w:noProof/>
-              </w:rPr>
-              <w:t>图片资源的注意事项</w:t>
-            </w:r>
-            <w:r>
-              <w:rPr>
-                <w:noProof/>
-                <w:webHidden/>
-              </w:rPr>
-              <w:tab/>
-            </w:r>
-            <w:r>
-              <w:rPr>
-                <w:noProof/>
-                <w:webHidden/>
-              </w:rPr>
-              <w:fldChar w:fldCharType="begin"/>
-            </w:r>
-            <w:r>
-              <w:rPr>
-                <w:noProof/>
-                <w:webHidden/>
-              </w:rPr>
-              <w:instrText xml:space="preserve"> PAGEREF _Toc24754495 \h </w:instrText>
-            </w:r>
-            <w:r>
-              <w:rPr>
-                <w:noProof/>
-                <w:webHidden/>
-              </w:rPr>
-            </w:r>
-            <w:r>
-              <w:rPr>
-                <w:noProof/>
-                <w:webHidden/>
-              </w:rPr>
-              <w:fldChar w:fldCharType="separate"/>
-            </w:r>
-            <w:r>
-              <w:rPr>
-                <w:noProof/>
-                <w:webHidden/>
-              </w:rPr>
-              <w:t>3</w:t>
-            </w:r>
-            <w:r>
-              <w:rPr>
-                <w:noProof/>
-                <w:webHidden/>
-              </w:rPr>
-              <w:fldChar w:fldCharType="end"/>
-            </w:r>
-          </w:hyperlink>
-        </w:p>
-        <w:p>
-          <w:pPr>
-            <w:pStyle w:val="TOC3"/>
-            <w:rPr>
-              <w:rFonts w:asciiTheme="minorHAnsi" w:eastAsiaTheme="minorEastAsia" w:hAnsiTheme="minorHAnsi" w:cstheme="minorBidi"/>
-              <w:noProof/>
-              <w:kern w:val="2"/>
-              <w:sz w:val="21"/>
-            </w:rPr>
-          </w:pPr>
-          <w:hyperlink w:anchor="_Toc24754496" w:history="1">
-            <w:r>
-              <w:rPr>
-                <w:rStyle w:val="a9"/>
-                <w:noProof/>
-              </w:rPr>
-              <w:t>1)</w:t>
-            </w:r>
-            <w:r>
-              <w:rPr>
-                <w:rFonts w:asciiTheme="minorHAnsi" w:eastAsiaTheme="minorEastAsia" w:hAnsiTheme="minorHAnsi" w:cstheme="minorBidi"/>
-                <w:noProof/>
-                <w:kern w:val="2"/>
-                <w:sz w:val="21"/>
-              </w:rPr>
-              <w:tab/>
-            </w:r>
-            <w:r>
-              <w:rPr>
-                <w:rStyle w:val="a9"/>
-                <w:noProof/>
-              </w:rPr>
-              <w:t>图片的位置</w:t>
-            </w:r>
-            <w:r>
-              <w:rPr>
-                <w:noProof/>
-                <w:webHidden/>
-              </w:rPr>
-              <w:tab/>
-            </w:r>
-            <w:r>
-              <w:rPr>
-                <w:noProof/>
-                <w:webHidden/>
-              </w:rPr>
-              <w:fldChar w:fldCharType="begin"/>
-            </w:r>
-            <w:r>
-              <w:rPr>
-                <w:noProof/>
-                <w:webHidden/>
-              </w:rPr>
-              <w:instrText xml:space="preserve"> PAGEREF _Toc24754496 \h </w:instrText>
-            </w:r>
-            <w:r>
-              <w:rPr>
-                <w:noProof/>
-                <w:webHidden/>
-              </w:rPr>
-            </w:r>
-            <w:r>
-              <w:rPr>
-                <w:noProof/>
-                <w:webHidden/>
-              </w:rPr>
-              <w:fldChar w:fldCharType="separate"/>
-            </w:r>
-            <w:r>
-              <w:rPr>
-                <w:noProof/>
-                <w:webHidden/>
-              </w:rPr>
-              <w:t>3</w:t>
-            </w:r>
-            <w:r>
-              <w:rPr>
-                <w:noProof/>
-                <w:webHidden/>
-              </w:rPr>
-              <w:fldChar w:fldCharType="end"/>
-            </w:r>
-          </w:hyperlink>
-        </w:p>
-        <w:p>
-          <w:pPr>
-            <w:pStyle w:val="TOC3"/>
-            <w:rPr>
-              <w:rFonts w:asciiTheme="minorHAnsi" w:eastAsiaTheme="minorEastAsia" w:hAnsiTheme="minorHAnsi" w:cstheme="minorBidi"/>
-              <w:noProof/>
-              <w:kern w:val="2"/>
-              <w:sz w:val="21"/>
-            </w:rPr>
-          </w:pPr>
-          <w:hyperlink w:anchor="_Toc24754497" w:history="1">
-            <w:r>
-              <w:rPr>
-                <w:rStyle w:val="a9"/>
-                <w:noProof/>
-              </w:rPr>
-              <w:t>2)</w:t>
-            </w:r>
-            <w:r>
-              <w:rPr>
-                <w:rFonts w:asciiTheme="minorHAnsi" w:eastAsiaTheme="minorEastAsia" w:hAnsiTheme="minorHAnsi" w:cstheme="minorBidi"/>
-                <w:noProof/>
-                <w:kern w:val="2"/>
-                <w:sz w:val="21"/>
-              </w:rPr>
-              <w:tab/>
-            </w:r>
-            <w:r>
-              <w:rPr>
-                <w:rStyle w:val="a9"/>
-                <w:noProof/>
-              </w:rPr>
-              <w:t>删除图片</w:t>
-            </w:r>
-            <w:r>
-              <w:rPr>
-                <w:noProof/>
-                <w:webHidden/>
-              </w:rPr>
-              <w:tab/>
-            </w:r>
-            <w:r>
-              <w:rPr>
-                <w:noProof/>
-                <w:webHidden/>
-              </w:rPr>
-              <w:fldChar w:fldCharType="begin"/>
-            </w:r>
-            <w:r>
-              <w:rPr>
-                <w:noProof/>
-                <w:webHidden/>
-              </w:rPr>
-              <w:instrText xml:space="preserve"> PAGEREF _Toc24754497 \h </w:instrText>
-            </w:r>
-            <w:r>
-              <w:rPr>
-                <w:noProof/>
-                <w:webHidden/>
-              </w:rPr>
-            </w:r>
-            <w:r>
-              <w:rPr>
-                <w:noProof/>
-                <w:webHidden/>
-              </w:rPr>
-              <w:fldChar w:fldCharType="separate"/>
-            </w:r>
-            <w:r>
-              <w:rPr>
-                <w:noProof/>
-                <w:webHidden/>
-              </w:rPr>
-              <w:t>3</w:t>
-            </w:r>
-            <w:r>
-              <w:rPr>
-                <w:noProof/>
-                <w:webHidden/>
-              </w:rPr>
-              <w:fldChar w:fldCharType="end"/>
-            </w:r>
-          </w:hyperlink>
-        </w:p>
-        <w:p>
-          <w:pPr>
-            <w:pStyle w:val="TOC2"/>
-            <w:rPr>
-              <w:rFonts w:asciiTheme="minorHAnsi" w:eastAsiaTheme="minorEastAsia" w:hAnsiTheme="minorHAnsi"/>
-              <w:noProof/>
-              <w:sz w:val="21"/>
-            </w:rPr>
-          </w:pPr>
-          <w:hyperlink w:anchor="_Toc24754498" w:history="1">
-            <w:r>
-              <w:rPr>
-                <w:rStyle w:val="a9"/>
-                <w:noProof/>
-              </w:rPr>
-              <w:t>3.</w:t>
-            </w:r>
-            <w:r>
-              <w:rPr>
-                <w:rFonts w:asciiTheme="minorHAnsi" w:eastAsiaTheme="minorEastAsia" w:hAnsiTheme="minorHAnsi"/>
-                <w:noProof/>
-                <w:sz w:val="21"/>
-              </w:rPr>
-              <w:tab/>
-            </w:r>
-            <w:r>
-              <w:rPr>
-                <w:rStyle w:val="a9"/>
-                <w:noProof/>
-              </w:rPr>
-              <w:t>Unity</w:t>
-            </w:r>
-            <w:r>
-              <w:rPr>
-                <w:rStyle w:val="a9"/>
-                <w:noProof/>
-              </w:rPr>
-              <w:t>中预制体保存</w:t>
-            </w:r>
-            <w:r>
-              <w:rPr>
-                <w:noProof/>
-                <w:webHidden/>
-              </w:rPr>
-              <w:tab/>
-            </w:r>
-            <w:r>
-              <w:rPr>
-                <w:noProof/>
-                <w:webHidden/>
-              </w:rPr>
-              <w:fldChar w:fldCharType="begin"/>
-            </w:r>
-            <w:r>
-              <w:rPr>
-                <w:noProof/>
-                <w:webHidden/>
-              </w:rPr>
-              <w:instrText xml:space="preserve"> PAGEREF _Toc24754498 \h </w:instrText>
-            </w:r>
-            <w:r>
-              <w:rPr>
-                <w:noProof/>
-                <w:webHidden/>
-              </w:rPr>
-            </w:r>
-            <w:r>
-              <w:rPr>
-                <w:noProof/>
-                <w:webHidden/>
-              </w:rPr>
-              <w:fldChar w:fldCharType="separate"/>
-            </w:r>
-            <w:r>
-              <w:rPr>
-                <w:noProof/>
-                <w:webHidden/>
-              </w:rPr>
-              <w:t>3</w:t>
-            </w:r>
-            <w:r>
-              <w:rPr>
-                <w:noProof/>
-                <w:webHidden/>
-              </w:rPr>
-              <w:fldChar w:fldCharType="end"/>
-            </w:r>
-          </w:hyperlink>
-        </w:p>
-        <w:p>
-          <w:pPr>
-            <w:pStyle w:val="TOC1"/>
-            <w:rPr>
-              <w:rFonts w:asciiTheme="minorHAnsi" w:eastAsiaTheme="minorEastAsia" w:hAnsiTheme="minorHAnsi"/>
-              <w:noProof/>
-              <w:sz w:val="21"/>
-            </w:rPr>
-          </w:pPr>
-          <w:hyperlink w:anchor="_Toc24754499" w:history="1">
-            <w:r>
-              <w:rPr>
-                <w:rStyle w:val="a9"/>
-                <w:noProof/>
-              </w:rPr>
-              <w:t>四、</w:t>
-            </w:r>
-            <w:r>
-              <w:rPr>
-                <w:rFonts w:asciiTheme="minorHAnsi" w:eastAsiaTheme="minorEastAsia" w:hAnsiTheme="minorHAnsi"/>
-                <w:noProof/>
-                <w:sz w:val="21"/>
-              </w:rPr>
-              <w:tab/>
-            </w:r>
-            <w:r>
-              <w:rPr>
-                <w:rStyle w:val="a9"/>
-                <w:noProof/>
-              </w:rPr>
-              <w:t>常见问题</w:t>
-            </w:r>
-            <w:r>
-              <w:rPr>
-                <w:noProof/>
-                <w:webHidden/>
-              </w:rPr>
-              <w:tab/>
-            </w:r>
-            <w:r>
-              <w:rPr>
-                <w:noProof/>
-                <w:webHidden/>
-              </w:rPr>
-              <w:fldChar w:fldCharType="begin"/>
-            </w:r>
-            <w:r>
-              <w:rPr>
-                <w:noProof/>
-                <w:webHidden/>
-              </w:rPr>
-              <w:instrText xml:space="preserve"> PAGEREF _Toc24754499 \h </w:instrText>
-            </w:r>
-            <w:r>
-              <w:rPr>
-                <w:noProof/>
-                <w:webHidden/>
-              </w:rPr>
-            </w:r>
-            <w:r>
-              <w:rPr>
-                <w:noProof/>
-                <w:webHidden/>
-              </w:rPr>
-              <w:fldChar w:fldCharType="separate"/>
-            </w:r>
-            <w:r>
-              <w:rPr>
-                <w:noProof/>
-                <w:webHidden/>
-              </w:rPr>
-              <w:t>4</w:t>
-            </w:r>
-            <w:r>
-              <w:rPr>
-                <w:noProof/>
-                <w:webHidden/>
-              </w:rPr>
-              <w:fldChar w:fldCharType="end"/>
-            </w:r>
-          </w:hyperlink>
-        </w:p>
-        <w:p>
-          <w:pPr>
-            <w:pStyle w:val="TOC2"/>
-            <w:rPr>
-              <w:rFonts w:asciiTheme="minorHAnsi" w:eastAsiaTheme="minorEastAsia" w:hAnsiTheme="minorHAnsi"/>
-              <w:noProof/>
-              <w:sz w:val="21"/>
-            </w:rPr>
-          </w:pPr>
-          <w:hyperlink w:anchor="_Toc24754500" w:history="1">
-            <w:r>
-              <w:rPr>
-                <w:rStyle w:val="a9"/>
-                <w:noProof/>
-              </w:rPr>
-              <w:t>1.</w:t>
-            </w:r>
-            <w:r>
-              <w:rPr>
-                <w:rFonts w:asciiTheme="minorHAnsi" w:eastAsiaTheme="minorEastAsia" w:hAnsiTheme="minorHAnsi"/>
-                <w:noProof/>
-                <w:sz w:val="21"/>
-              </w:rPr>
-              <w:tab/>
-            </w:r>
-            <w:r>
-              <w:rPr>
-                <w:rStyle w:val="a9"/>
-                <w:noProof/>
-              </w:rPr>
-              <w:t>Java</w:t>
-            </w:r>
-            <w:r>
-              <w:rPr>
-                <w:rStyle w:val="a9"/>
-                <w:noProof/>
-              </w:rPr>
-              <w:t>程序安装</w:t>
-            </w:r>
-            <w:r>
-              <w:rPr>
-                <w:noProof/>
-                <w:webHidden/>
-              </w:rPr>
-              <w:tab/>
-            </w:r>
-            <w:r>
-              <w:rPr>
-                <w:noProof/>
-                <w:webHidden/>
-              </w:rPr>
-              <w:fldChar w:fldCharType="begin"/>
-            </w:r>
-            <w:r>
-              <w:rPr>
-                <w:noProof/>
-                <w:webHidden/>
-              </w:rPr>
-              <w:instrText xml:space="preserve"> PAGEREF _Toc24754500 \h </w:instrText>
-            </w:r>
-            <w:r>
-              <w:rPr>
-                <w:noProof/>
-                <w:webHidden/>
-              </w:rPr>
-            </w:r>
-            <w:r>
-              <w:rPr>
-                <w:noProof/>
-                <w:webHidden/>
-              </w:rPr>
-              <w:fldChar w:fldCharType="separate"/>
-            </w:r>
-            <w:r>
-              <w:rPr>
-                <w:noProof/>
-                <w:webHidden/>
-              </w:rPr>
-              <w:t>4</w:t>
-            </w:r>
-            <w:r>
-              <w:rPr>
-                <w:noProof/>
-                <w:webHidden/>
-              </w:rPr>
-              <w:fldChar w:fldCharType="end"/>
-            </w:r>
-          </w:hyperlink>
-        </w:p>
-        <w:p>
-          <w:pPr>
-            <w:pStyle w:val="TOC2"/>
-            <w:rPr>
-              <w:rFonts w:asciiTheme="minorHAnsi" w:eastAsiaTheme="minorEastAsia" w:hAnsiTheme="minorHAnsi"/>
-              <w:noProof/>
-              <w:sz w:val="21"/>
-            </w:rPr>
-          </w:pPr>
-          <w:hyperlink w:anchor="_Toc24754501" w:history="1">
-            <w:r>
-              <w:rPr>
-                <w:rStyle w:val="a9"/>
-                <w:noProof/>
-              </w:rPr>
-              <w:t>2.</w:t>
-            </w:r>
-            <w:r>
-              <w:rPr>
-                <w:rFonts w:asciiTheme="minorHAnsi" w:eastAsiaTheme="minorEastAsia" w:hAnsiTheme="minorHAnsi"/>
-                <w:noProof/>
-                <w:sz w:val="21"/>
-              </w:rPr>
-              <w:tab/>
-            </w:r>
-            <w:r>
-              <w:rPr>
-                <w:rStyle w:val="a9"/>
-                <w:noProof/>
-              </w:rPr>
-              <w:t>Java</w:t>
-            </w:r>
-            <w:r>
-              <w:rPr>
-                <w:rStyle w:val="a9"/>
-                <w:noProof/>
-              </w:rPr>
-              <w:t>环境变量配置</w:t>
-            </w:r>
-            <w:r>
-              <w:rPr>
-                <w:noProof/>
-                <w:webHidden/>
-              </w:rPr>
-              <w:tab/>
-            </w:r>
-            <w:r>
-              <w:rPr>
-                <w:noProof/>
-                <w:webHidden/>
-              </w:rPr>
-              <w:fldChar w:fldCharType="begin"/>
-            </w:r>
-            <w:r>
-              <w:rPr>
-                <w:noProof/>
-                <w:webHidden/>
-              </w:rPr>
-              <w:instrText xml:space="preserve"> PAGEREF _Toc24754501 \h </w:instrText>
-            </w:r>
-            <w:r>
-              <w:rPr>
-                <w:noProof/>
-                <w:webHidden/>
-              </w:rPr>
-            </w:r>
-            <w:r>
-              <w:rPr>
-                <w:noProof/>
-                <w:webHidden/>
-              </w:rPr>
-              <w:fldChar w:fldCharType="separate"/>
-            </w:r>
-            <w:r>
-              <w:rPr>
-                <w:noProof/>
-                <w:webHidden/>
-              </w:rPr>
-              <w:t>4</w:t>
-            </w:r>
-            <w:r>
-              <w:rPr>
-                <w:noProof/>
-                <w:webHidden/>
-              </w:rPr>
-              <w:fldChar w:fldCharType="end"/>
-            </w:r>
-          </w:hyperlink>
-        </w:p>
-        <w:p>
+            <w:t>未找到目录项。</w:t>
+          </w:r>
           <w:r>
             <w:rPr>
               <w:b/>
@@ -1243,733 +322,13 @@
       <w:r>
         <w:br w:type="page"/>
       </w:r>
+      <w:bookmarkStart w:id="0" w:name="_GoBack"/>
+      <w:bookmarkEnd w:id="0"/>
     </w:p>
     <w:p>
       <w:pPr>
-        <w:pStyle w:val="1"/>
-      </w:pPr>
-      <w:bookmarkStart w:id="1" w:name="_Toc24754491"/>
-      <w:r>
-        <w:rPr>
-          <w:rFonts w:hint="eastAsia"/>
-        </w:rPr>
-        <w:lastRenderedPageBreak/>
-        <w:t>新建图集</w:t>
-      </w:r>
-      <w:bookmarkEnd w:id="1"/>
-    </w:p>
-    <w:p>
-      <w:pPr>
-        <w:pStyle w:val="2"/>
-      </w:pPr>
-      <w:bookmarkStart w:id="2" w:name="_Toc24754492"/>
-      <w:r>
-        <w:rPr>
-          <w:rFonts w:hint="eastAsia"/>
-        </w:rPr>
-        <w:t>新建图集资源</w:t>
-      </w:r>
-      <w:bookmarkEnd w:id="2"/>
-    </w:p>
-    <w:p>
-      <w:r>
-        <w:rPr>
-          <w:rFonts w:hint="eastAsia"/>
-        </w:rPr>
-        <w:t>新建文件夹</w:t>
-      </w:r>
-    </w:p>
-    <w:p>
-      <w:pPr>
-        <w:pStyle w:val="a0"/>
-      </w:pPr>
-      <w:r>
-        <w:rPr>
-          <w:rFonts w:hint="eastAsia"/>
-        </w:rPr>
-        <w:t>复制其他图集资源</w:t>
-      </w:r>
-    </w:p>
-    <w:p>
-      <w:pPr>
-        <w:pStyle w:val="a0"/>
-      </w:pPr>
-      <w:r>
-        <w:rPr>
-          <w:rFonts w:hint="eastAsia"/>
-        </w:rPr>
-        <w:t>修改文件名</w:t>
-      </w:r>
-    </w:p>
-    <w:p>
-      <w:pPr>
-        <w:pStyle w:val="a0"/>
-      </w:pPr>
-      <w:r>
-        <w:rPr>
-          <w:rFonts w:hint="eastAsia"/>
-        </w:rPr>
-        <w:t>复制图片</w:t>
-      </w:r>
-    </w:p>
-    <w:p>
-      <w:pPr>
-        <w:pStyle w:val="a0"/>
-      </w:pPr>
-      <w:r>
-        <w:rPr>
-          <w:rFonts w:hint="eastAsia"/>
-        </w:rPr>
-        <w:t>新建</w:t>
-      </w:r>
-      <w:r>
-        <w:rPr>
-          <w:rFonts w:hint="eastAsia"/>
-        </w:rPr>
-        <w:t>Unity</w:t>
-      </w:r>
-      <w:r>
-        <w:t xml:space="preserve"> </w:t>
-      </w:r>
-      <w:r>
-        <w:rPr>
-          <w:rFonts w:hint="eastAsia"/>
-        </w:rPr>
-        <w:t>图集</w:t>
-      </w:r>
-      <w:r>
-        <w:rPr>
-          <w:rFonts w:hint="eastAsia"/>
-        </w:rPr>
-        <w:t>prefab</w:t>
-      </w:r>
-    </w:p>
-    <w:p>
-      <w:pPr>
-        <w:pStyle w:val="1"/>
-      </w:pPr>
-      <w:bookmarkStart w:id="3" w:name="_Toc24754493"/>
-      <w:r>
-        <w:rPr>
-          <w:rFonts w:hint="eastAsia"/>
-        </w:rPr>
-        <w:t>修改</w:t>
-      </w:r>
-      <w:r>
-        <w:rPr>
-          <w:rFonts w:hint="eastAsia"/>
-        </w:rPr>
-        <w:t>图集</w:t>
-      </w:r>
-      <w:bookmarkEnd w:id="3"/>
-    </w:p>
-    <w:p>
-      <w:pPr>
-        <w:pStyle w:val="1"/>
-      </w:pPr>
-      <w:bookmarkStart w:id="4" w:name="_Toc24754494"/>
-      <w:r>
-        <w:rPr>
-          <w:rFonts w:hint="eastAsia"/>
-        </w:rPr>
-        <w:t>注意事项</w:t>
-      </w:r>
-      <w:bookmarkEnd w:id="4"/>
-    </w:p>
-    <w:p>
-      <w:pPr>
-        <w:pStyle w:val="2"/>
-      </w:pPr>
-      <w:bookmarkStart w:id="5" w:name="_Toc24754495"/>
-      <w:r>
-        <w:rPr>
-          <w:rFonts w:hint="eastAsia"/>
-        </w:rPr>
-        <w:t>图片</w:t>
-      </w:r>
-      <w:r>
-        <w:rPr>
-          <w:rFonts w:hint="eastAsia"/>
-        </w:rPr>
-        <w:t>资源</w:t>
-      </w:r>
-      <w:r>
-        <w:rPr>
-          <w:rFonts w:hint="eastAsia"/>
-        </w:rPr>
-        <w:t>的注意事项</w:t>
-      </w:r>
-      <w:bookmarkEnd w:id="5"/>
-    </w:p>
-    <w:p>
-      <w:pPr>
-        <w:pStyle w:val="3"/>
-      </w:pPr>
-      <w:bookmarkStart w:id="6" w:name="_Toc24754496"/>
-      <w:r>
-        <w:rPr>
-          <w:rFonts w:hint="eastAsia"/>
-        </w:rPr>
-        <w:t>图片</w:t>
-      </w:r>
-      <w:r>
-        <w:rPr>
-          <w:rFonts w:hint="eastAsia"/>
-        </w:rPr>
-        <w:t>的</w:t>
-      </w:r>
-      <w:r>
-        <w:rPr>
-          <w:rFonts w:hint="eastAsia"/>
-        </w:rPr>
-        <w:t>位置</w:t>
-      </w:r>
-      <w:bookmarkEnd w:id="6"/>
-    </w:p>
-    <w:p>
-      <w:pPr>
-        <w:ind w:firstLineChars="354" w:firstLine="850"/>
-      </w:pPr>
-      <w:r>
-        <w:rPr>
-          <w:rFonts w:hint="eastAsia"/>
-          <w:b/>
-          <w:bCs/>
-        </w:rPr>
-        <w:t>图片资源需要和</w:t>
-      </w:r>
-      <w:r>
-        <w:rPr>
-          <w:rFonts w:hint="eastAsia"/>
-          <w:b/>
-          <w:bCs/>
-        </w:rPr>
-        <w:t xml:space="preserve"> .</w:t>
-      </w:r>
-      <w:proofErr w:type="spellStart"/>
-      <w:r>
-        <w:rPr>
-          <w:rFonts w:hint="eastAsia"/>
-          <w:b/>
-          <w:bCs/>
-        </w:rPr>
-        <w:t>tps</w:t>
-      </w:r>
-      <w:proofErr w:type="spellEnd"/>
-      <w:r>
-        <w:rPr>
-          <w:rFonts w:hint="eastAsia"/>
-          <w:b/>
-          <w:bCs/>
-        </w:rPr>
-        <w:t>文件在同一目录中。</w:t>
-      </w:r>
-      <w:r>
-        <w:rPr>
-          <w:rFonts w:hint="eastAsia"/>
-        </w:rPr>
-        <w:t>新添加的图片需要复制到</w:t>
-      </w:r>
-      <w:r>
-        <w:rPr>
-          <w:rFonts w:hint="eastAsia"/>
-        </w:rPr>
-        <w:t xml:space="preserve"> .</w:t>
-      </w:r>
-      <w:proofErr w:type="spellStart"/>
-      <w:r>
-        <w:rPr>
-          <w:rFonts w:hint="eastAsia"/>
-        </w:rPr>
-        <w:t>tps</w:t>
-      </w:r>
-      <w:proofErr w:type="spellEnd"/>
-      <w:r>
-        <w:rPr>
-          <w:rFonts w:hint="eastAsia"/>
-        </w:rPr>
-        <w:t>文件所在的目录中，再修改图集。</w:t>
-      </w:r>
-      <w:r>
-        <w:rPr>
-          <w:rFonts w:hint="eastAsia"/>
-        </w:rPr>
-        <w:t>如果不在同一目录，其他人通过</w:t>
-      </w:r>
-      <w:r>
-        <w:rPr>
-          <w:rFonts w:hint="eastAsia"/>
-        </w:rPr>
-        <w:t>G</w:t>
-      </w:r>
-      <w:r>
-        <w:t>IT</w:t>
-      </w:r>
-      <w:r>
-        <w:rPr>
-          <w:rFonts w:hint="eastAsia"/>
-        </w:rPr>
-        <w:t>下载资源后会导致</w:t>
-      </w:r>
-      <w:r>
-        <w:rPr>
-          <w:rFonts w:hint="eastAsia"/>
-        </w:rPr>
-        <w:t xml:space="preserve"> .</w:t>
-      </w:r>
-      <w:proofErr w:type="spellStart"/>
-      <w:r>
-        <w:rPr>
-          <w:rFonts w:hint="eastAsia"/>
-        </w:rPr>
-        <w:t>tps</w:t>
-      </w:r>
-      <w:proofErr w:type="spellEnd"/>
-      <w:r>
-        <w:rPr>
-          <w:rFonts w:hint="eastAsia"/>
-        </w:rPr>
-        <w:t>文件</w:t>
-      </w:r>
-      <w:proofErr w:type="gramStart"/>
-      <w:r>
-        <w:rPr>
-          <w:rFonts w:hint="eastAsia"/>
-        </w:rPr>
-        <w:t>中</w:t>
-      </w:r>
-      <w:r>
-        <w:rPr>
-          <w:rFonts w:hint="eastAsia"/>
-        </w:rPr>
-        <w:t>图片</w:t>
-      </w:r>
-      <w:proofErr w:type="gramEnd"/>
-      <w:r>
-        <w:rPr>
-          <w:rFonts w:hint="eastAsia"/>
-        </w:rPr>
-        <w:t>丢失。</w:t>
-      </w:r>
-    </w:p>
-    <w:p>
-      <w:pPr>
-        <w:pStyle w:val="3"/>
-      </w:pPr>
-      <w:bookmarkStart w:id="7" w:name="_Toc24754497"/>
-      <w:r>
-        <w:rPr>
-          <w:rFonts w:hint="eastAsia"/>
-        </w:rPr>
-        <w:t>删除图片</w:t>
-      </w:r>
-      <w:bookmarkEnd w:id="7"/>
-    </w:p>
-    <w:p>
-      <w:pPr>
-        <w:ind w:firstLineChars="354" w:firstLine="850"/>
-      </w:pPr>
-      <w:r>
-        <w:rPr>
-          <w:rFonts w:hint="eastAsia"/>
-        </w:rPr>
-        <w:t>及时删除不需要的图片资源</w:t>
-      </w:r>
-      <w:r>
-        <w:rPr>
-          <w:rFonts w:hint="eastAsia"/>
-        </w:rPr>
-        <w:t>，</w:t>
-      </w:r>
-      <w:r>
-        <w:rPr>
-          <w:rFonts w:hint="eastAsia"/>
-        </w:rPr>
-        <w:t>图片删除后需要在</w:t>
-      </w:r>
-      <w:r>
-        <w:rPr>
-          <w:rFonts w:hint="eastAsia"/>
-        </w:rPr>
-        <w:t xml:space="preserve"> .</w:t>
-      </w:r>
-      <w:proofErr w:type="spellStart"/>
-      <w:r>
-        <w:t>tps</w:t>
-      </w:r>
-      <w:proofErr w:type="spellEnd"/>
-      <w:r>
-        <w:t xml:space="preserve"> </w:t>
-      </w:r>
-      <w:r>
-        <w:rPr>
-          <w:rFonts w:hint="eastAsia"/>
-        </w:rPr>
-        <w:t>文件中</w:t>
-      </w:r>
-      <w:r>
-        <w:rPr>
-          <w:rFonts w:hint="eastAsia"/>
-        </w:rPr>
-        <w:t>同步删除相应的资源。保证资源目录整洁</w:t>
-      </w:r>
-      <w:r>
-        <w:rPr>
-          <w:rFonts w:hint="eastAsia"/>
-        </w:rPr>
-        <w:t>，方便维护。目录中所有的资源都是需要加入到图集中的，不能多也不能少。</w:t>
-      </w:r>
-    </w:p>
-    <w:p>
-      <w:pPr>
-        <w:pStyle w:val="2"/>
-      </w:pPr>
-      <w:bookmarkStart w:id="8" w:name="_Toc24754498"/>
-      <w:r>
-        <w:rPr>
-          <w:rFonts w:hint="eastAsia"/>
-        </w:rPr>
-        <w:lastRenderedPageBreak/>
-        <w:t>Unity</w:t>
-      </w:r>
-      <w:r>
-        <w:rPr>
-          <w:rFonts w:hint="eastAsia"/>
-        </w:rPr>
-        <w:t>中预制体保存</w:t>
-      </w:r>
-      <w:bookmarkEnd w:id="8"/>
-    </w:p>
-    <w:p>
-      <w:pPr>
-        <w:ind w:firstLineChars="354" w:firstLine="850"/>
-        <w:rPr>
-          <w:b/>
-          <w:bCs/>
-          <w:color w:val="FF0000"/>
-        </w:rPr>
-      </w:pPr>
-      <w:r>
-        <w:rPr>
-          <w:rFonts w:hint="eastAsia"/>
-          <w:b/>
-          <w:bCs/>
-        </w:rPr>
-        <w:t>在</w:t>
-      </w:r>
-      <w:r>
-        <w:rPr>
-          <w:rFonts w:hint="eastAsia"/>
-          <w:b/>
-          <w:bCs/>
-        </w:rPr>
-        <w:t>unity</w:t>
-      </w:r>
-      <w:r>
-        <w:rPr>
-          <w:rFonts w:hint="eastAsia"/>
-          <w:b/>
-          <w:bCs/>
-        </w:rPr>
-        <w:t>中修改图集后一定要执行</w:t>
-      </w:r>
-      <w:r>
-        <w:rPr>
-          <w:rFonts w:hint="eastAsia"/>
-          <w:b/>
-          <w:bCs/>
-        </w:rPr>
-        <w:t xml:space="preserve"> </w:t>
-      </w:r>
-      <w:r>
-        <w:rPr>
-          <w:b/>
-          <w:bCs/>
-        </w:rPr>
-        <w:t>S</w:t>
-      </w:r>
-      <w:r>
-        <w:rPr>
-          <w:rFonts w:hint="eastAsia"/>
-          <w:b/>
-          <w:bCs/>
-        </w:rPr>
-        <w:t>ave</w:t>
-      </w:r>
-      <w:r>
-        <w:rPr>
-          <w:b/>
-          <w:bCs/>
-        </w:rPr>
-        <w:t xml:space="preserve"> Project</w:t>
-      </w:r>
-      <w:r>
-        <w:rPr>
-          <w:rFonts w:hint="eastAsia"/>
-          <w:b/>
-          <w:bCs/>
-        </w:rPr>
-        <w:t>。</w:t>
-      </w:r>
-      <w:r>
-        <w:rPr>
-          <w:rFonts w:hint="eastAsia"/>
-        </w:rPr>
-        <w:t>如果遗漏</w:t>
-      </w:r>
-      <w:r>
-        <w:rPr>
-          <w:rFonts w:hint="eastAsia"/>
-        </w:rPr>
-        <w:t>会导致</w:t>
-      </w:r>
-      <w:r>
-        <w:rPr>
-          <w:rFonts w:hint="eastAsia"/>
-        </w:rPr>
-        <w:t>prefab</w:t>
-      </w:r>
-      <w:r>
-        <w:rPr>
-          <w:rFonts w:hint="eastAsia"/>
-        </w:rPr>
-        <w:t>不修改，无法</w:t>
-      </w:r>
-      <w:r>
-        <w:rPr>
-          <w:rFonts w:hint="eastAsia"/>
-        </w:rPr>
-        <w:t>提交的</w:t>
-      </w:r>
-      <w:r>
-        <w:rPr>
-          <w:rFonts w:hint="eastAsia"/>
-        </w:rPr>
-        <w:t>git</w:t>
-      </w:r>
-      <w:r>
-        <w:rPr>
-          <w:rFonts w:hint="eastAsia"/>
-        </w:rPr>
-        <w:t>上。</w:t>
-      </w:r>
-    </w:p>
-    <w:p>
-      <w:pPr>
-        <w:pStyle w:val="1"/>
-      </w:pPr>
-      <w:bookmarkStart w:id="9" w:name="_Toc24754499"/>
-      <w:r>
-        <w:rPr>
-          <w:rFonts w:hint="eastAsia"/>
-        </w:rPr>
-        <w:t>常见问题</w:t>
-      </w:r>
-      <w:bookmarkEnd w:id="9"/>
-    </w:p>
-    <w:p>
-      <w:pPr>
-        <w:pStyle w:val="2"/>
-        <w:numPr>
-          <w:ilvl w:val="0"/>
-          <w:numId w:val="12"/>
-        </w:numPr>
-      </w:pPr>
-      <w:bookmarkStart w:id="10" w:name="_Toc24754500"/>
-      <w:r>
-        <w:rPr>
-          <w:rFonts w:hint="eastAsia"/>
-        </w:rPr>
-        <w:t>Java</w:t>
-      </w:r>
-      <w:r>
-        <w:rPr>
-          <w:rFonts w:hint="eastAsia"/>
-        </w:rPr>
-        <w:t>程序安装</w:t>
-      </w:r>
-      <w:bookmarkEnd w:id="10"/>
-    </w:p>
-    <w:p>
-      <w:pPr>
-        <w:pStyle w:val="2"/>
-      </w:pPr>
-      <w:bookmarkStart w:id="11" w:name="_Toc24754501"/>
-      <w:r>
-        <w:t>J</w:t>
-      </w:r>
-      <w:r>
-        <w:rPr>
-          <w:rFonts w:hint="eastAsia"/>
-        </w:rPr>
-        <w:t>ava</w:t>
-      </w:r>
-      <w:r>
-        <w:rPr>
-          <w:rFonts w:hint="eastAsia"/>
-        </w:rPr>
-        <w:t>环境变量配置</w:t>
-      </w:r>
-      <w:bookmarkEnd w:id="11"/>
-    </w:p>
-    <w:p>
-      <w:pPr>
         <w:ind w:firstLineChars="202" w:firstLine="485"/>
       </w:pPr>
-      <w:r>
-        <w:rPr>
-          <w:rFonts w:hint="eastAsia"/>
-        </w:rPr>
-        <w:t>该</w:t>
-      </w:r>
-      <w:r>
-        <w:rPr>
-          <w:rFonts w:hint="eastAsia"/>
-        </w:rPr>
-        <w:t>类型用于处理预制体中固定存在的</w:t>
-      </w:r>
-      <w:proofErr w:type="spellStart"/>
-      <w:r>
-        <w:rPr>
-          <w:rFonts w:hint="eastAsia"/>
-        </w:rPr>
-        <w:t>U</w:t>
-      </w:r>
-      <w:r>
-        <w:t>IP</w:t>
-      </w:r>
-      <w:r>
-        <w:rPr>
-          <w:rFonts w:hint="eastAsia"/>
-        </w:rPr>
-        <w:t>anel</w:t>
-      </w:r>
-      <w:proofErr w:type="spellEnd"/>
-      <w:r>
-        <w:rPr>
-          <w:rFonts w:hint="eastAsia"/>
-        </w:rPr>
-        <w:t>组件</w:t>
-      </w:r>
-      <w:r>
-        <w:rPr>
-          <w:rFonts w:hint="eastAsia"/>
-        </w:rPr>
-        <w:t>。选择</w:t>
-      </w:r>
-      <w:proofErr w:type="spellStart"/>
-      <w:r>
-        <w:rPr>
-          <w:rFonts w:hint="eastAsia"/>
-        </w:rPr>
-        <w:t>U</w:t>
-      </w:r>
-      <w:r>
-        <w:t>IP</w:t>
-      </w:r>
-      <w:r>
-        <w:rPr>
-          <w:rFonts w:hint="eastAsia"/>
-        </w:rPr>
-        <w:t>anel</w:t>
-      </w:r>
-      <w:proofErr w:type="spellEnd"/>
-      <w:r>
-        <w:rPr>
-          <w:rFonts w:hint="eastAsia"/>
-        </w:rPr>
-        <w:t>类型之后，将预制体中包含</w:t>
-      </w:r>
-      <w:proofErr w:type="spellStart"/>
-      <w:r>
-        <w:rPr>
-          <w:rFonts w:hint="eastAsia"/>
-        </w:rPr>
-        <w:t>U</w:t>
-      </w:r>
-      <w:r>
-        <w:t>IP</w:t>
-      </w:r>
-      <w:r>
-        <w:rPr>
-          <w:rFonts w:hint="eastAsia"/>
-        </w:rPr>
-        <w:t>anel</w:t>
-      </w:r>
-      <w:proofErr w:type="spellEnd"/>
-      <w:r>
-        <w:rPr>
-          <w:rFonts w:hint="eastAsia"/>
-        </w:rPr>
-        <w:t>组件的对象拖拽到对应位置即可。</w:t>
-      </w:r>
-      <w:r>
-        <w:rPr>
-          <w:rFonts w:hint="eastAsia"/>
-        </w:rPr>
-        <w:t>设置完成后</w:t>
-      </w:r>
-      <w:r>
-        <w:rPr>
-          <w:rFonts w:hint="eastAsia"/>
-        </w:rPr>
-        <w:t>，系统会在运行时自动修改</w:t>
-      </w:r>
-      <w:proofErr w:type="spellStart"/>
-      <w:r>
-        <w:rPr>
-          <w:rFonts w:hint="eastAsia"/>
-        </w:rPr>
-        <w:t>U</w:t>
-      </w:r>
-      <w:r>
-        <w:t>IP</w:t>
-      </w:r>
-      <w:r>
-        <w:rPr>
-          <w:rFonts w:hint="eastAsia"/>
-        </w:rPr>
-        <w:t>anel</w:t>
-      </w:r>
-      <w:proofErr w:type="spellEnd"/>
-      <w:r>
-        <w:rPr>
-          <w:rFonts w:hint="eastAsia"/>
-        </w:rPr>
-        <w:t>组件的</w:t>
-      </w:r>
-      <w:proofErr w:type="spellStart"/>
-      <w:r>
-        <w:rPr>
-          <w:rFonts w:hint="eastAsia"/>
-        </w:rPr>
-        <w:t>S</w:t>
-      </w:r>
-      <w:r>
-        <w:t>ortOrder</w:t>
-      </w:r>
-      <w:proofErr w:type="spellEnd"/>
-      <w:r>
-        <w:rPr>
-          <w:rFonts w:hint="eastAsia"/>
-        </w:rPr>
-        <w:t>、</w:t>
-      </w:r>
-      <w:r>
-        <w:rPr>
-          <w:rFonts w:hint="eastAsia"/>
-        </w:rPr>
-        <w:t>Dept</w:t>
-      </w:r>
-      <w:r>
-        <w:t>h</w:t>
-      </w:r>
-      <w:r>
-        <w:rPr>
-          <w:rFonts w:hint="eastAsia"/>
-        </w:rPr>
-        <w:t>属性。</w:t>
-      </w:r>
     </w:p>
     <w:sectPr>
       <w:footerReference w:type="default" r:id="rId8"/>
@@ -3930,7 +2289,7 @@
 </file>
 
 <file path=customXml/itemProps1.xml><?xml version="1.0" encoding="utf-8"?>
-<ds:datastoreItem xmlns:ds="http://schemas.openxmlformats.org/officeDocument/2006/customXml" ds:itemID="{242683AC-E88E-4AC4-B1A8-6376E34CA1E7}">
+<ds:datastoreItem xmlns:ds="http://schemas.openxmlformats.org/officeDocument/2006/customXml" ds:itemID="{0F0E6108-0273-4951-BC46-E7EB4AF26F67}">
   <ds:schemaRefs>
     <ds:schemaRef ds:uri="http://schemas.openxmlformats.org/officeDocument/2006/bibliography"/>
   </ds:schemaRefs>
